--- a/Standards/Standards.docx
+++ b/Standards/Standards.docx
@@ -36,7 +36,7 @@
                     </pic:cNvPicPr>
                   </pic:nvPicPr>
                   <pic:blipFill>
-                    <a:blip r:embed="rId7">
+                    <a:blip r:embed="rId8">
                       <a:extLst>
                         <a:ext uri="{28A0092B-C50C-407E-A947-70E740481C1C}">
                           <a14:useLocalDpi xmlns:a14="http://schemas.microsoft.com/office/drawing/2010/main" val="0"/>
@@ -415,7 +415,16 @@
           <w:szCs w:val="32"/>
           <w:lang w:val="fr-CA"/>
         </w:rPr>
-        <w:t>Et Paul-David Traoré</w:t>
+        <w:t>e</w:t>
+      </w:r>
+      <w:r>
+        <w:rPr>
+          <w:rFonts w:ascii="Arial" w:hAnsi="Arial" w:cs="Arial"/>
+          <w:sz w:val="32"/>
+          <w:szCs w:val="32"/>
+          <w:lang w:val="fr-CA"/>
+        </w:rPr>
+        <w:t>t Paul-David Traoré</w:t>
       </w:r>
     </w:p>
     <w:p>
@@ -435,6 +444,35 @@
           <w:szCs w:val="32"/>
           <w:lang w:val="fr-CA"/>
         </w:rPr>
+        <w:t xml:space="preserve">Équipe </w:t>
+      </w:r>
+      <w:r>
+        <w:rPr>
+          <w:rFonts w:ascii="Arial" w:hAnsi="Arial" w:cs="Arial"/>
+          <w:sz w:val="32"/>
+          <w:szCs w:val="32"/>
+          <w:lang w:val="fr-CA"/>
+        </w:rPr>
+        <w:t>#1</w:t>
+      </w:r>
+    </w:p>
+    <w:p>
+      <w:pPr>
+        <w:jc w:val="right"/>
+        <w:rPr>
+          <w:rFonts w:ascii="Arial" w:hAnsi="Arial" w:cs="Arial"/>
+          <w:sz w:val="32"/>
+          <w:szCs w:val="32"/>
+          <w:lang w:val="fr-CA"/>
+        </w:rPr>
+      </w:pPr>
+      <w:r>
+        <w:rPr>
+          <w:rFonts w:ascii="Arial" w:hAnsi="Arial" w:cs="Arial"/>
+          <w:sz w:val="32"/>
+          <w:szCs w:val="32"/>
+          <w:lang w:val="fr-CA"/>
+        </w:rPr>
         <w:tab/>
       </w:r>
       <w:r>
@@ -490,20 +528,18 @@
           <w:lang w:val="fr-CA"/>
         </w:rPr>
         <w:tab/>
-        <w:t xml:space="preserve">     Date :</w:t>
-      </w:r>
-      <w:r>
-        <w:rPr>
-          <w:rFonts w:ascii="Arial" w:hAnsi="Arial" w:cs="Arial"/>
-          <w:sz w:val="32"/>
-          <w:szCs w:val="32"/>
-          <w:lang w:val="fr-CA"/>
-        </w:rPr>
-        <w:t xml:space="preserve"> 19 mars 2018</w:t>
+        <w:t xml:space="preserve">     Date : 19 mars 2018</w:t>
       </w:r>
     </w:p>
     <w:sdt>
       <w:sdtPr>
+        <w:rPr>
+          <w:rFonts w:ascii="Calibri" w:eastAsiaTheme="minorHAnsi" w:hAnsi="Calibri" w:cs="Calibri"/>
+          <w:color w:val="000000"/>
+          <w:sz w:val="22"/>
+          <w:szCs w:val="22"/>
+          <w:lang w:val="en-US"/>
+        </w:rPr>
         <w:id w:val="-1315630517"/>
         <w:docPartObj>
           <w:docPartGallery w:val="Table of Contents"/>
@@ -512,13 +548,9 @@
       </w:sdtPr>
       <w:sdtEndPr>
         <w:rPr>
-          <w:rFonts w:ascii="Calibri" w:eastAsiaTheme="minorHAnsi" w:hAnsi="Calibri" w:cs="Calibri"/>
           <w:b/>
           <w:bCs/>
           <w:noProof/>
-          <w:color w:val="000000"/>
-          <w:sz w:val="22"/>
-          <w:szCs w:val="22"/>
         </w:rPr>
       </w:sdtEndPr>
       <w:sdtContent>
@@ -532,12 +564,14 @@
         </w:p>
         <w:p>
           <w:pPr>
-            <w:pStyle w:val="TOC2"/>
+            <w:pStyle w:val="TOC1"/>
             <w:tabs>
               <w:tab w:val="right" w:leader="dot" w:pos="9350"/>
             </w:tabs>
             <w:rPr>
+              <w:rFonts w:asciiTheme="minorHAnsi" w:eastAsiaTheme="minorEastAsia" w:hAnsiTheme="minorHAnsi" w:cstheme="minorBidi"/>
               <w:noProof/>
+              <w:color w:val="auto"/>
             </w:rPr>
           </w:pPr>
           <w:r>
@@ -549,13 +583,80 @@
           <w:r>
             <w:fldChar w:fldCharType="separate"/>
           </w:r>
-          <w:hyperlink w:anchor="_Toc508985216" w:history="1">
+          <w:hyperlink w:anchor="_Toc508985973" w:history="1">
             <w:r>
               <w:rPr>
                 <w:rStyle w:val="Hyperlink"/>
-                <w:rFonts w:ascii="Times New Roman" w:eastAsia="Times New Roman" w:hAnsi="Times New Roman" w:cs="Times New Roman"/>
-                <w:b/>
-                <w:bCs/>
+                <w:noProof/>
+              </w:rPr>
+              <w:t>Rôles</w:t>
+            </w:r>
+            <w:r>
+              <w:rPr>
+                <w:noProof/>
+                <w:webHidden/>
+              </w:rPr>
+              <w:tab/>
+            </w:r>
+            <w:r>
+              <w:rPr>
+                <w:noProof/>
+                <w:webHidden/>
+              </w:rPr>
+              <w:fldChar w:fldCharType="begin"/>
+            </w:r>
+            <w:r>
+              <w:rPr>
+                <w:noProof/>
+                <w:webHidden/>
+              </w:rPr>
+              <w:instrText xml:space="preserve"> PAGEREF _Toc508985973 \h </w:instrText>
+            </w:r>
+            <w:r>
+              <w:rPr>
+                <w:noProof/>
+                <w:webHidden/>
+              </w:rPr>
+            </w:r>
+            <w:r>
+              <w:rPr>
+                <w:noProof/>
+                <w:webHidden/>
+              </w:rPr>
+              <w:fldChar w:fldCharType="separate"/>
+            </w:r>
+            <w:r>
+              <w:rPr>
+                <w:noProof/>
+                <w:webHidden/>
+              </w:rPr>
+              <w:t>1</w:t>
+            </w:r>
+            <w:r>
+              <w:rPr>
+                <w:noProof/>
+                <w:webHidden/>
+              </w:rPr>
+              <w:fldChar w:fldCharType="end"/>
+            </w:r>
+          </w:hyperlink>
+        </w:p>
+        <w:p>
+          <w:pPr>
+            <w:pStyle w:val="TOC1"/>
+            <w:tabs>
+              <w:tab w:val="right" w:leader="dot" w:pos="9350"/>
+            </w:tabs>
+            <w:rPr>
+              <w:rFonts w:asciiTheme="minorHAnsi" w:eastAsiaTheme="minorEastAsia" w:hAnsiTheme="minorHAnsi" w:cstheme="minorBidi"/>
+              <w:noProof/>
+              <w:color w:val="auto"/>
+            </w:rPr>
+          </w:pPr>
+          <w:hyperlink w:anchor="_Toc508985974" w:history="1">
+            <w:r>
+              <w:rPr>
+                <w:rStyle w:val="Hyperlink"/>
                 <w:noProof/>
               </w:rPr>
               <w:t>Standards</w:t>
@@ -579,7 +680,147 @@
                 <w:noProof/>
                 <w:webHidden/>
               </w:rPr>
-              <w:instrText xml:space="preserve"> PAGEREF _Toc508985216 \h </w:instrText>
+              <w:instrText xml:space="preserve"> PAGEREF _Toc508985974 \h </w:instrText>
+            </w:r>
+            <w:r>
+              <w:rPr>
+                <w:noProof/>
+                <w:webHidden/>
+              </w:rPr>
+            </w:r>
+            <w:r>
+              <w:rPr>
+                <w:noProof/>
+                <w:webHidden/>
+              </w:rPr>
+              <w:fldChar w:fldCharType="separate"/>
+            </w:r>
+            <w:r>
+              <w:rPr>
+                <w:noProof/>
+                <w:webHidden/>
+              </w:rPr>
+              <w:t>2</w:t>
+            </w:r>
+            <w:r>
+              <w:rPr>
+                <w:noProof/>
+                <w:webHidden/>
+              </w:rPr>
+              <w:fldChar w:fldCharType="end"/>
+            </w:r>
+          </w:hyperlink>
+        </w:p>
+        <w:p>
+          <w:pPr>
+            <w:pStyle w:val="TOC2"/>
+            <w:tabs>
+              <w:tab w:val="right" w:leader="dot" w:pos="9350"/>
+            </w:tabs>
+            <w:rPr>
+              <w:rFonts w:asciiTheme="minorHAnsi" w:eastAsiaTheme="minorEastAsia" w:hAnsiTheme="minorHAnsi" w:cstheme="minorBidi"/>
+              <w:noProof/>
+              <w:color w:val="auto"/>
+            </w:rPr>
+          </w:pPr>
+          <w:hyperlink w:anchor="_Toc508985975" w:history="1">
+            <w:r>
+              <w:rPr>
+                <w:rStyle w:val="Hyperlink"/>
+                <w:noProof/>
+              </w:rPr>
+              <w:t>Code</w:t>
+            </w:r>
+            <w:r>
+              <w:rPr>
+                <w:noProof/>
+                <w:webHidden/>
+              </w:rPr>
+              <w:tab/>
+            </w:r>
+            <w:r>
+              <w:rPr>
+                <w:noProof/>
+                <w:webHidden/>
+              </w:rPr>
+              <w:fldChar w:fldCharType="begin"/>
+            </w:r>
+            <w:r>
+              <w:rPr>
+                <w:noProof/>
+                <w:webHidden/>
+              </w:rPr>
+              <w:instrText xml:space="preserve"> PAGEREF _Toc508985975 \h </w:instrText>
+            </w:r>
+            <w:r>
+              <w:rPr>
+                <w:noProof/>
+                <w:webHidden/>
+              </w:rPr>
+            </w:r>
+            <w:r>
+              <w:rPr>
+                <w:noProof/>
+                <w:webHidden/>
+              </w:rPr>
+              <w:fldChar w:fldCharType="separate"/>
+            </w:r>
+            <w:r>
+              <w:rPr>
+                <w:noProof/>
+                <w:webHidden/>
+              </w:rPr>
+              <w:t>2</w:t>
+            </w:r>
+            <w:r>
+              <w:rPr>
+                <w:noProof/>
+                <w:webHidden/>
+              </w:rPr>
+              <w:fldChar w:fldCharType="end"/>
+            </w:r>
+          </w:hyperlink>
+        </w:p>
+        <w:p>
+          <w:pPr>
+            <w:pStyle w:val="TOC2"/>
+            <w:tabs>
+              <w:tab w:val="right" w:leader="dot" w:pos="9350"/>
+            </w:tabs>
+            <w:rPr>
+              <w:rFonts w:asciiTheme="minorHAnsi" w:eastAsiaTheme="minorEastAsia" w:hAnsiTheme="minorHAnsi" w:cstheme="minorBidi"/>
+              <w:noProof/>
+              <w:color w:val="auto"/>
+            </w:rPr>
+          </w:pPr>
+          <w:hyperlink w:anchor="_Toc508985976" w:history="1">
+            <w:r>
+              <w:rPr>
+                <w:rStyle w:val="Hyperlink"/>
+                <w:noProof/>
+              </w:rPr>
+              <w:t>Répertoires</w:t>
+            </w:r>
+            <w:r>
+              <w:rPr>
+                <w:noProof/>
+                <w:webHidden/>
+              </w:rPr>
+              <w:tab/>
+            </w:r>
+            <w:r>
+              <w:rPr>
+                <w:noProof/>
+                <w:webHidden/>
+              </w:rPr>
+              <w:fldChar w:fldCharType="begin"/>
+            </w:r>
+            <w:r>
+              <w:rPr>
+                <w:noProof/>
+                <w:webHidden/>
+              </w:rPr>
+              <w:instrText xml:space="preserve"> PAGEREF _Toc508985976 \h </w:instrText>
             </w:r>
             <w:r>
               <w:rPr>
@@ -617,20 +858,18 @@
               <w:tab w:val="right" w:leader="dot" w:pos="9350"/>
             </w:tabs>
             <w:rPr>
+              <w:rFonts w:asciiTheme="minorHAnsi" w:eastAsiaTheme="minorEastAsia" w:hAnsiTheme="minorHAnsi" w:cstheme="minorBidi"/>
               <w:noProof/>
+              <w:color w:val="auto"/>
             </w:rPr>
           </w:pPr>
-          <w:hyperlink w:anchor="_Toc508985217" w:history="1">
+          <w:hyperlink w:anchor="_Toc508985977" w:history="1">
             <w:r>
               <w:rPr>
                 <w:rStyle w:val="Hyperlink"/>
-                <w:rFonts w:ascii="Times New Roman" w:eastAsia="Times New Roman" w:hAnsi="Times New Roman" w:cs="Times New Roman"/>
-                <w:b/>
-                <w:bCs/>
-                <w:noProof/>
-                <w:lang w:val="fr-CA"/>
-              </w:rPr>
-              <w:t>Code</w:t>
+                <w:noProof/>
+              </w:rPr>
+              <w:t>Ressources</w:t>
             </w:r>
             <w:r>
               <w:rPr>
@@ -651,7 +890,7 @@
                 <w:noProof/>
                 <w:webHidden/>
               </w:rPr>
-              <w:instrText xml:space="preserve"> PAGEREF _Toc508985217 \h </w:instrText>
+              <w:instrText xml:space="preserve"> PAGEREF _Toc508985977 \h </w:instrText>
             </w:r>
             <w:r>
               <w:rPr>
@@ -684,25 +923,23 @@
         </w:p>
         <w:p>
           <w:pPr>
-            <w:pStyle w:val="TOC3"/>
+            <w:pStyle w:val="TOC2"/>
             <w:tabs>
               <w:tab w:val="right" w:leader="dot" w:pos="9350"/>
             </w:tabs>
             <w:rPr>
+              <w:rFonts w:asciiTheme="minorHAnsi" w:eastAsiaTheme="minorEastAsia" w:hAnsiTheme="minorHAnsi" w:cstheme="minorBidi"/>
               <w:noProof/>
+              <w:color w:val="auto"/>
             </w:rPr>
           </w:pPr>
-          <w:hyperlink w:anchor="_Toc508985218" w:history="1">
+          <w:hyperlink w:anchor="_Toc508985978" w:history="1">
             <w:r>
               <w:rPr>
                 <w:rStyle w:val="Hyperlink"/>
-                <w:rFonts w:ascii="Times New Roman" w:eastAsia="Times New Roman" w:hAnsi="Times New Roman" w:cs="Times New Roman"/>
-                <w:b/>
-                <w:bCs/>
-                <w:noProof/>
-                <w:lang w:val="fr-CA"/>
-              </w:rPr>
-              <w:t>Répertoires</w:t>
+                <w:noProof/>
+              </w:rPr>
+              <w:t>DB</w:t>
             </w:r>
             <w:r>
               <w:rPr>
@@ -723,7 +960,7 @@
                 <w:noProof/>
                 <w:webHidden/>
               </w:rPr>
-              <w:instrText xml:space="preserve"> PAGEREF _Toc508985218 \h </w:instrText>
+              <w:instrText xml:space="preserve"> PAGEREF _Toc508985978 \h </w:instrText>
             </w:r>
             <w:r>
               <w:rPr>
@@ -756,24 +993,23 @@
         </w:p>
         <w:p>
           <w:pPr>
-            <w:pStyle w:val="TOC3"/>
+            <w:pStyle w:val="TOC2"/>
             <w:tabs>
               <w:tab w:val="right" w:leader="dot" w:pos="9350"/>
             </w:tabs>
             <w:rPr>
+              <w:rFonts w:asciiTheme="minorHAnsi" w:eastAsiaTheme="minorEastAsia" w:hAnsiTheme="minorHAnsi" w:cstheme="minorBidi"/>
               <w:noProof/>
+              <w:color w:val="auto"/>
             </w:rPr>
           </w:pPr>
-          <w:hyperlink w:anchor="_Toc508985219" w:history="1">
+          <w:hyperlink w:anchor="_Toc508985979" w:history="1">
             <w:r>
               <w:rPr>
                 <w:rStyle w:val="Hyperlink"/>
-                <w:rFonts w:ascii="Times New Roman" w:eastAsia="Times New Roman" w:hAnsi="Times New Roman" w:cs="Times New Roman"/>
-                <w:b/>
-                <w:bCs/>
-                <w:noProof/>
-              </w:rPr>
-              <w:t>DB</w:t>
+                <w:noProof/>
+              </w:rPr>
+              <w:t>Fichiers</w:t>
             </w:r>
             <w:r>
               <w:rPr>
@@ -794,79 +1030,7 @@
                 <w:noProof/>
                 <w:webHidden/>
               </w:rPr>
-              <w:instrText xml:space="preserve"> PAGEREF _Toc508985219 \h </w:instrText>
-            </w:r>
-            <w:r>
-              <w:rPr>
-                <w:noProof/>
-                <w:webHidden/>
-              </w:rPr>
-            </w:r>
-            <w:r>
-              <w:rPr>
-                <w:noProof/>
-                <w:webHidden/>
-              </w:rPr>
-              <w:fldChar w:fldCharType="separate"/>
-            </w:r>
-            <w:r>
-              <w:rPr>
-                <w:noProof/>
-                <w:webHidden/>
-              </w:rPr>
-              <w:t>2</w:t>
-            </w:r>
-            <w:r>
-              <w:rPr>
-                <w:noProof/>
-                <w:webHidden/>
-              </w:rPr>
-              <w:fldChar w:fldCharType="end"/>
-            </w:r>
-          </w:hyperlink>
-        </w:p>
-        <w:p>
-          <w:pPr>
-            <w:pStyle w:val="TOC3"/>
-            <w:tabs>
-              <w:tab w:val="right" w:leader="dot" w:pos="9350"/>
-            </w:tabs>
-            <w:rPr>
-              <w:noProof/>
-            </w:rPr>
-          </w:pPr>
-          <w:hyperlink w:anchor="_Toc508985220" w:history="1">
-            <w:r>
-              <w:rPr>
-                <w:rStyle w:val="Hyperlink"/>
-                <w:rFonts w:ascii="Times New Roman" w:eastAsia="Times New Roman" w:hAnsi="Times New Roman" w:cs="Times New Roman"/>
-                <w:b/>
-                <w:bCs/>
-                <w:noProof/>
-                <w:lang w:val="fr-CA"/>
-              </w:rPr>
-              <w:t>Fichiers</w:t>
-            </w:r>
-            <w:r>
-              <w:rPr>
-                <w:noProof/>
-                <w:webHidden/>
-              </w:rPr>
-              <w:tab/>
-            </w:r>
-            <w:r>
-              <w:rPr>
-                <w:noProof/>
-                <w:webHidden/>
-              </w:rPr>
-              <w:fldChar w:fldCharType="begin"/>
-            </w:r>
-            <w:r>
-              <w:rPr>
-                <w:noProof/>
-                <w:webHidden/>
-              </w:rPr>
-              <w:instrText xml:space="preserve"> PAGEREF _Toc508985220 \h </w:instrText>
+              <w:instrText xml:space="preserve"> PAGEREF _Toc508985979 \h </w:instrText>
             </w:r>
             <w:r>
               <w:rPr>
@@ -919,9 +1083,130 @@
           <w:between w:val="none" w:sz="0" w:space="0" w:color="auto"/>
         </w:pBdr>
       </w:pPr>
+    </w:p>
+    <w:p>
+      <w:pPr>
+        <w:pBdr>
+          <w:top w:val="none" w:sz="0" w:space="0" w:color="auto"/>
+          <w:left w:val="none" w:sz="0" w:space="0" w:color="auto"/>
+          <w:bottom w:val="none" w:sz="0" w:space="0" w:color="auto"/>
+          <w:right w:val="none" w:sz="0" w:space="0" w:color="auto"/>
+          <w:between w:val="none" w:sz="0" w:space="0" w:color="auto"/>
+        </w:pBdr>
+      </w:pPr>
+    </w:p>
+    <w:p>
+      <w:pPr>
+        <w:pStyle w:val="Heading1"/>
+      </w:pPr>
+      <w:bookmarkStart w:id="0" w:name="_Toc508985973"/>
+      <w:r>
+        <w:t>Rôles</w:t>
+      </w:r>
+      <w:bookmarkEnd w:id="0"/>
+    </w:p>
+    <w:p>
+      <w:pPr>
+        <w:pStyle w:val="ListParagraph"/>
+        <w:numPr>
+          <w:ilvl w:val="0"/>
+          <w:numId w:val="2"/>
+        </w:numPr>
+        <w:rPr>
+          <w:sz w:val="32"/>
+          <w:szCs w:val="32"/>
+        </w:rPr>
+      </w:pPr>
+      <w:r>
+        <w:rPr>
+          <w:sz w:val="32"/>
+          <w:szCs w:val="32"/>
+        </w:rPr>
+        <w:t xml:space="preserve">E1: </w:t>
+      </w:r>
+      <w:r>
+        <w:rPr>
+          <w:sz w:val="32"/>
+          <w:szCs w:val="32"/>
+        </w:rPr>
+        <w:t>Paul-David Traoré</w:t>
+      </w:r>
+    </w:p>
+    <w:p>
+      <w:pPr>
+        <w:pStyle w:val="ListParagraph"/>
+        <w:numPr>
+          <w:ilvl w:val="0"/>
+          <w:numId w:val="2"/>
+        </w:numPr>
+        <w:rPr>
+          <w:sz w:val="32"/>
+          <w:szCs w:val="32"/>
+        </w:rPr>
+      </w:pPr>
+      <w:r>
+        <w:rPr>
+          <w:sz w:val="32"/>
+          <w:szCs w:val="32"/>
+        </w:rPr>
+        <w:t>E2: Olivier Leblanc-Pellerin</w:t>
+      </w:r>
+    </w:p>
+    <w:p>
+      <w:pPr>
+        <w:pStyle w:val="ListParagraph"/>
+        <w:numPr>
+          <w:ilvl w:val="0"/>
+          <w:numId w:val="2"/>
+        </w:numPr>
+        <w:rPr>
+          <w:sz w:val="32"/>
+          <w:szCs w:val="32"/>
+        </w:rPr>
+      </w:pPr>
+      <w:r>
+        <w:rPr>
+          <w:sz w:val="32"/>
+          <w:szCs w:val="32"/>
+        </w:rPr>
+        <w:t>E3: David Lafrenière</w:t>
+      </w:r>
+    </w:p>
+    <w:p>
+      <w:pPr>
+        <w:pStyle w:val="NoSpacing"/>
+      </w:pPr>
+      <w:r>
+        <w:rPr>
+          <w:sz w:val="28"/>
+          <w:szCs w:val="28"/>
+        </w:rPr>
+        <w:tab/>
+      </w:r>
       <w:r>
         <w:br w:type="page"/>
       </w:r>
+    </w:p>
+    <w:p>
+      <w:pPr>
+        <w:pStyle w:val="Heading1"/>
+      </w:pPr>
+      <w:bookmarkStart w:id="1" w:name="_Toc508985974"/>
+      <w:r>
+        <w:lastRenderedPageBreak/>
+        <w:t>Standards</w:t>
+      </w:r>
+      <w:bookmarkEnd w:id="1"/>
+    </w:p>
+    <w:p>
+      <w:pPr>
+        <w:pStyle w:val="Heading2"/>
+      </w:pPr>
+      <w:bookmarkStart w:id="2" w:name="_Toc508985975"/>
+      <w:r>
+        <w:t>Code</w:t>
+      </w:r>
+      <w:bookmarkEnd w:id="2"/>
     </w:p>
     <w:p>
       <w:pPr>
@@ -933,30 +1218,80 @@
           <w:between w:val="none" w:sz="0" w:space="0" w:color="auto"/>
         </w:pBdr>
         <w:spacing w:before="100" w:beforeAutospacing="1" w:after="100" w:afterAutospacing="1" w:line="240" w:lineRule="auto"/>
-        <w:outlineLvl w:val="1"/>
+        <w:rPr>
+          <w:rFonts w:ascii="Times New Roman" w:eastAsia="Times New Roman" w:hAnsi="Times New Roman" w:cs="Times New Roman"/>
+          <w:color w:val="auto"/>
+          <w:sz w:val="24"/>
+          <w:szCs w:val="24"/>
+          <w:lang w:val="fr-CA"/>
+        </w:rPr>
+      </w:pPr>
+      <w:r>
         <w:rPr>
           <w:rFonts w:ascii="Times New Roman" w:eastAsia="Times New Roman" w:hAnsi="Times New Roman" w:cs="Times New Roman"/>
           <w:b/>
           <w:bCs/>
           <w:color w:val="auto"/>
-          <w:sz w:val="36"/>
-          <w:szCs w:val="36"/>
-        </w:rPr>
-      </w:pPr>
-      <w:bookmarkStart w:id="0" w:name="_Toc508985216"/>
+          <w:sz w:val="24"/>
+          <w:szCs w:val="24"/>
+          <w:lang w:val="fr-CA"/>
+        </w:rPr>
+        <w:t>Nom de Classes</w:t>
+      </w:r>
+      <w:r>
+        <w:rPr>
+          <w:rFonts w:ascii="Times New Roman" w:eastAsia="Times New Roman" w:hAnsi="Times New Roman" w:cs="Times New Roman"/>
+          <w:color w:val="auto"/>
+          <w:sz w:val="24"/>
+          <w:szCs w:val="24"/>
+          <w:lang w:val="fr-CA"/>
+        </w:rPr>
+        <w:t xml:space="preserve"> : UpperCamelCase </w:t>
+      </w:r>
       <w:r>
         <w:rPr>
           <w:rFonts w:ascii="Times New Roman" w:eastAsia="Times New Roman" w:hAnsi="Times New Roman" w:cs="Times New Roman"/>
           <w:b/>
           <w:bCs/>
           <w:color w:val="auto"/>
-          <w:sz w:val="36"/>
-          <w:szCs w:val="36"/>
-        </w:rPr>
-        <w:lastRenderedPageBreak/>
-        <w:t>Standards</w:t>
-      </w:r>
-      <w:bookmarkEnd w:id="0"/>
+          <w:sz w:val="24"/>
+          <w:szCs w:val="24"/>
+          <w:lang w:val="fr-CA"/>
+        </w:rPr>
+        <w:t>Nom de Méthodes</w:t>
+      </w:r>
+      <w:r>
+        <w:rPr>
+          <w:rFonts w:ascii="Times New Roman" w:eastAsia="Times New Roman" w:hAnsi="Times New Roman" w:cs="Times New Roman"/>
+          <w:color w:val="auto"/>
+          <w:sz w:val="24"/>
+          <w:szCs w:val="24"/>
+          <w:lang w:val="fr-CA"/>
+        </w:rPr>
+        <w:t xml:space="preserve"> : UpperCamelCase </w:t>
+      </w:r>
+      <w:r>
+        <w:rPr>
+          <w:rFonts w:ascii="Times New Roman" w:eastAsia="Times New Roman" w:hAnsi="Times New Roman" w:cs="Times New Roman"/>
+          <w:b/>
+          <w:bCs/>
+          <w:color w:val="auto"/>
+          <w:sz w:val="24"/>
+          <w:szCs w:val="24"/>
+          <w:lang w:val="fr-CA"/>
+        </w:rPr>
+        <w:t>Nom de variables</w:t>
+      </w:r>
+      <w:r>
+        <w:rPr>
+          <w:rFonts w:ascii="Times New Roman" w:eastAsia="Times New Roman" w:hAnsi="Times New Roman" w:cs="Times New Roman"/>
+          <w:color w:val="auto"/>
+          <w:sz w:val="24"/>
+          <w:szCs w:val="24"/>
+          <w:lang w:val="fr-CA"/>
+        </w:rPr>
+        <w:t xml:space="preserve"> : lowerCamelCase</w:t>
+      </w:r>
     </w:p>
     <w:p>
       <w:pPr>
@@ -968,31 +1303,24 @@
           <w:between w:val="none" w:sz="0" w:space="0" w:color="auto"/>
         </w:pBdr>
         <w:spacing w:before="100" w:beforeAutospacing="1" w:after="100" w:afterAutospacing="1" w:line="240" w:lineRule="auto"/>
-        <w:outlineLvl w:val="2"/>
         <w:rPr>
           <w:rFonts w:ascii="Times New Roman" w:eastAsia="Times New Roman" w:hAnsi="Times New Roman" w:cs="Times New Roman"/>
-          <w:b/>
-          <w:bCs/>
-          <w:color w:val="auto"/>
-          <w:sz w:val="27"/>
-          <w:szCs w:val="27"/>
-          <w:lang w:val="fr-CA"/>
-        </w:rPr>
-      </w:pPr>
-      <w:bookmarkStart w:id="1" w:name="_Toc508985217"/>
+          <w:color w:val="auto"/>
+          <w:sz w:val="24"/>
+          <w:szCs w:val="24"/>
+          <w:lang w:val="fr-CA"/>
+        </w:rPr>
+      </w:pPr>
       <w:r>
         <w:rPr>
           <w:rFonts w:ascii="Times New Roman" w:eastAsia="Times New Roman" w:hAnsi="Times New Roman" w:cs="Times New Roman"/>
-          <w:b/>
-          <w:bCs/>
-          <w:color w:val="auto"/>
-          <w:sz w:val="27"/>
-          <w:szCs w:val="27"/>
-          <w:lang w:val="fr-CA"/>
-        </w:rPr>
-        <w:t>Code</w:t>
-      </w:r>
-      <w:bookmarkEnd w:id="1"/>
+          <w:color w:val="auto"/>
+          <w:sz w:val="24"/>
+          <w:szCs w:val="24"/>
+          <w:lang w:val="fr-CA"/>
+        </w:rPr>
+        <w:t>Le code doit être bien indenté.</w:t>
+      </w:r>
     </w:p>
     <w:p>
       <w:pPr>
@@ -1015,14 +1343,12 @@
       <w:r>
         <w:rPr>
           <w:rFonts w:ascii="Times New Roman" w:eastAsia="Times New Roman" w:hAnsi="Times New Roman" w:cs="Times New Roman"/>
-          <w:b/>
-          <w:bCs/>
           <w:color w:val="auto"/>
           <w:sz w:val="24"/>
           <w:szCs w:val="24"/>
           <w:lang w:val="fr-CA"/>
         </w:rPr>
-        <w:t>Nom de Classes</w:t>
+        <w:t xml:space="preserve">Les parenthèses </w:t>
       </w:r>
       <w:r>
         <w:rPr>
@@ -1032,9 +1358,8 @@
           <w:szCs w:val="24"/>
           <w:lang w:val="fr-CA"/>
         </w:rPr>
-        <w:t xml:space="preserve"> : </w:t>
-      </w:r>
-      <w:proofErr w:type="spellStart"/>
+        <w:t>“</w:t>
+      </w:r>
       <w:r>
         <w:rPr>
           <w:rFonts w:ascii="Times New Roman" w:eastAsia="Times New Roman" w:hAnsi="Times New Roman" w:cs="Times New Roman"/>
@@ -1043,9 +1368,8 @@
           <w:szCs w:val="24"/>
           <w:lang w:val="fr-CA"/>
         </w:rPr>
-        <w:t>UpperCamelCase</w:t>
-      </w:r>
-      <w:proofErr w:type="spellEnd"/>
+        <w:t>{</w:t>
+      </w:r>
       <w:r>
         <w:rPr>
           <w:rFonts w:ascii="Times New Roman" w:eastAsia="Times New Roman" w:hAnsi="Times New Roman" w:cs="Times New Roman"/>
@@ -1054,177 +1378,7 @@
           <w:szCs w:val="24"/>
           <w:lang w:val="fr-CA"/>
         </w:rPr>
-        <w:t xml:space="preserve"> </w:t>
-      </w:r>
-      <w:r>
-        <w:rPr>
-          <w:rFonts w:ascii="Times New Roman" w:eastAsia="Times New Roman" w:hAnsi="Times New Roman" w:cs="Times New Roman"/>
-          <w:b/>
-          <w:bCs/>
-          <w:color w:val="auto"/>
-          <w:sz w:val="24"/>
-          <w:szCs w:val="24"/>
-          <w:lang w:val="fr-CA"/>
-        </w:rPr>
-        <w:t>Nom de Méthodes</w:t>
-      </w:r>
-      <w:r>
-        <w:rPr>
-          <w:rFonts w:ascii="Times New Roman" w:eastAsia="Times New Roman" w:hAnsi="Times New Roman" w:cs="Times New Roman"/>
-          <w:color w:val="auto"/>
-          <w:sz w:val="24"/>
-          <w:szCs w:val="24"/>
-          <w:lang w:val="fr-CA"/>
-        </w:rPr>
-        <w:t xml:space="preserve"> : </w:t>
-      </w:r>
-      <w:proofErr w:type="spellStart"/>
-      <w:r>
-        <w:rPr>
-          <w:rFonts w:ascii="Times New Roman" w:eastAsia="Times New Roman" w:hAnsi="Times New Roman" w:cs="Times New Roman"/>
-          <w:color w:val="auto"/>
-          <w:sz w:val="24"/>
-          <w:szCs w:val="24"/>
-          <w:lang w:val="fr-CA"/>
-        </w:rPr>
-        <w:t>UpperCamelCase</w:t>
-      </w:r>
-      <w:proofErr w:type="spellEnd"/>
-      <w:r>
-        <w:rPr>
-          <w:rFonts w:ascii="Times New Roman" w:eastAsia="Times New Roman" w:hAnsi="Times New Roman" w:cs="Times New Roman"/>
-          <w:color w:val="auto"/>
-          <w:sz w:val="24"/>
-          <w:szCs w:val="24"/>
-          <w:lang w:val="fr-CA"/>
-        </w:rPr>
-        <w:t xml:space="preserve"> </w:t>
-      </w:r>
-      <w:r>
-        <w:rPr>
-          <w:rFonts w:ascii="Times New Roman" w:eastAsia="Times New Roman" w:hAnsi="Times New Roman" w:cs="Times New Roman"/>
-          <w:b/>
-          <w:bCs/>
-          <w:color w:val="auto"/>
-          <w:sz w:val="24"/>
-          <w:szCs w:val="24"/>
-          <w:lang w:val="fr-CA"/>
-        </w:rPr>
-        <w:t>Nom de variables</w:t>
-      </w:r>
-      <w:r>
-        <w:rPr>
-          <w:rFonts w:ascii="Times New Roman" w:eastAsia="Times New Roman" w:hAnsi="Times New Roman" w:cs="Times New Roman"/>
-          <w:color w:val="auto"/>
-          <w:sz w:val="24"/>
-          <w:szCs w:val="24"/>
-          <w:lang w:val="fr-CA"/>
-        </w:rPr>
-        <w:t xml:space="preserve"> : </w:t>
-      </w:r>
-      <w:proofErr w:type="spellStart"/>
-      <w:r>
-        <w:rPr>
-          <w:rFonts w:ascii="Times New Roman" w:eastAsia="Times New Roman" w:hAnsi="Times New Roman" w:cs="Times New Roman"/>
-          <w:color w:val="auto"/>
-          <w:sz w:val="24"/>
-          <w:szCs w:val="24"/>
-          <w:lang w:val="fr-CA"/>
-        </w:rPr>
-        <w:t>lowerCamelCase</w:t>
-      </w:r>
-      <w:proofErr w:type="spellEnd"/>
-    </w:p>
-    <w:p>
-      <w:pPr>
-        <w:pBdr>
-          <w:top w:val="none" w:sz="0" w:space="0" w:color="auto"/>
-          <w:left w:val="none" w:sz="0" w:space="0" w:color="auto"/>
-          <w:bottom w:val="none" w:sz="0" w:space="0" w:color="auto"/>
-          <w:right w:val="none" w:sz="0" w:space="0" w:color="auto"/>
-          <w:between w:val="none" w:sz="0" w:space="0" w:color="auto"/>
-        </w:pBdr>
-        <w:spacing w:before="100" w:beforeAutospacing="1" w:after="100" w:afterAutospacing="1" w:line="240" w:lineRule="auto"/>
-        <w:rPr>
-          <w:rFonts w:ascii="Times New Roman" w:eastAsia="Times New Roman" w:hAnsi="Times New Roman" w:cs="Times New Roman"/>
-          <w:color w:val="auto"/>
-          <w:sz w:val="24"/>
-          <w:szCs w:val="24"/>
-          <w:lang w:val="fr-CA"/>
-        </w:rPr>
-      </w:pPr>
-      <w:r>
-        <w:rPr>
-          <w:rFonts w:ascii="Times New Roman" w:eastAsia="Times New Roman" w:hAnsi="Times New Roman" w:cs="Times New Roman"/>
-          <w:color w:val="auto"/>
-          <w:sz w:val="24"/>
-          <w:szCs w:val="24"/>
-          <w:lang w:val="fr-CA"/>
-        </w:rPr>
-        <w:t>Le code doit être bien indenté.</w:t>
-      </w:r>
-    </w:p>
-    <w:p>
-      <w:pPr>
-        <w:pBdr>
-          <w:top w:val="none" w:sz="0" w:space="0" w:color="auto"/>
-          <w:left w:val="none" w:sz="0" w:space="0" w:color="auto"/>
-          <w:bottom w:val="none" w:sz="0" w:space="0" w:color="auto"/>
-          <w:right w:val="none" w:sz="0" w:space="0" w:color="auto"/>
-          <w:between w:val="none" w:sz="0" w:space="0" w:color="auto"/>
-        </w:pBdr>
-        <w:spacing w:before="100" w:beforeAutospacing="1" w:after="100" w:afterAutospacing="1" w:line="240" w:lineRule="auto"/>
-        <w:rPr>
-          <w:rFonts w:ascii="Times New Roman" w:eastAsia="Times New Roman" w:hAnsi="Times New Roman" w:cs="Times New Roman"/>
-          <w:color w:val="auto"/>
-          <w:sz w:val="24"/>
-          <w:szCs w:val="24"/>
-          <w:lang w:val="fr-CA"/>
-        </w:rPr>
-      </w:pPr>
-      <w:r>
-        <w:rPr>
-          <w:rFonts w:ascii="Times New Roman" w:eastAsia="Times New Roman" w:hAnsi="Times New Roman" w:cs="Times New Roman"/>
-          <w:color w:val="auto"/>
-          <w:sz w:val="24"/>
-          <w:szCs w:val="24"/>
-          <w:lang w:val="fr-CA"/>
-        </w:rPr>
-        <w:t xml:space="preserve">Les parenthèses </w:t>
-      </w:r>
-      <w:proofErr w:type="gramStart"/>
-      <w:r>
-        <w:rPr>
-          <w:rFonts w:ascii="Times New Roman" w:eastAsia="Times New Roman" w:hAnsi="Times New Roman" w:cs="Times New Roman"/>
-          <w:color w:val="auto"/>
-          <w:sz w:val="24"/>
-          <w:szCs w:val="24"/>
-          <w:lang w:val="fr-CA"/>
-        </w:rPr>
-        <w:t>"{</w:t>
-      </w:r>
-      <w:proofErr w:type="gramEnd"/>
-      <w:r>
-        <w:rPr>
-          <w:rFonts w:ascii="Times New Roman" w:eastAsia="Times New Roman" w:hAnsi="Times New Roman" w:cs="Times New Roman"/>
-          <w:color w:val="auto"/>
-          <w:sz w:val="24"/>
-          <w:szCs w:val="24"/>
-          <w:lang w:val="fr-CA"/>
-        </w:rPr>
-        <w:t xml:space="preserve">}" doivent être come ceci </w:t>
-      </w:r>
-      <w:bookmarkStart w:id="2" w:name="_GoBack"/>
-      <w:bookmarkEnd w:id="2"/>
-      <w:r>
-        <w:rPr>
-          <w:rFonts w:ascii="Times New Roman" w:eastAsia="Times New Roman" w:hAnsi="Times New Roman" w:cs="Times New Roman"/>
-          <w:color w:val="auto"/>
-          <w:sz w:val="24"/>
-          <w:szCs w:val="24"/>
-          <w:lang w:val="fr-CA"/>
-        </w:rPr>
-        <w:t>:</w:t>
+        <w:t>}" doivent être come ceci :</w:t>
       </w:r>
     </w:p>
     <w:p>
@@ -1263,51 +1417,15 @@
           <w:lang w:val="fr-CA"/>
         </w:rPr>
       </w:pPr>
-      <w:proofErr w:type="spellStart"/>
-      <w:proofErr w:type="gramStart"/>
-      <w:r>
-        <w:rPr>
-          <w:rFonts w:ascii="Courier New" w:eastAsia="Times New Roman" w:hAnsi="Courier New" w:cs="Courier New"/>
-          <w:color w:val="auto"/>
-          <w:sz w:val="20"/>
-          <w:szCs w:val="20"/>
-          <w:lang w:val="fr-CA"/>
-        </w:rPr>
-        <w:t>void</w:t>
-      </w:r>
-      <w:proofErr w:type="spellEnd"/>
-      <w:proofErr w:type="gramEnd"/>
-      <w:r>
-        <w:rPr>
-          <w:rFonts w:ascii="Courier New" w:eastAsia="Times New Roman" w:hAnsi="Courier New" w:cs="Courier New"/>
-          <w:color w:val="auto"/>
-          <w:sz w:val="20"/>
-          <w:szCs w:val="20"/>
-          <w:lang w:val="fr-CA"/>
-        </w:rPr>
-        <w:t xml:space="preserve"> </w:t>
-      </w:r>
-      <w:proofErr w:type="spellStart"/>
-      <w:r>
-        <w:rPr>
-          <w:rFonts w:ascii="Courier New" w:eastAsia="Times New Roman" w:hAnsi="Courier New" w:cs="Courier New"/>
-          <w:color w:val="auto"/>
-          <w:sz w:val="20"/>
-          <w:szCs w:val="20"/>
-          <w:lang w:val="fr-CA"/>
-        </w:rPr>
-        <w:t>NomMethode</w:t>
-      </w:r>
-      <w:proofErr w:type="spellEnd"/>
-      <w:r>
-        <w:rPr>
-          <w:rFonts w:ascii="Courier New" w:eastAsia="Times New Roman" w:hAnsi="Courier New" w:cs="Courier New"/>
-          <w:color w:val="auto"/>
-          <w:sz w:val="20"/>
-          <w:szCs w:val="20"/>
-          <w:lang w:val="fr-CA"/>
-        </w:rPr>
-        <w:t>()</w:t>
+      <w:r>
+        <w:rPr>
+          <w:rFonts w:ascii="Courier New" w:eastAsia="Times New Roman" w:hAnsi="Courier New" w:cs="Courier New"/>
+          <w:color w:val="auto"/>
+          <w:sz w:val="20"/>
+          <w:szCs w:val="20"/>
+          <w:lang w:val="fr-CA"/>
+        </w:rPr>
+        <w:t>void NomMethode()</w:t>
       </w:r>
     </w:p>
     <w:p>
@@ -1453,70 +1571,23 @@
     </w:p>
     <w:p>
       <w:pPr>
-        <w:pBdr>
-          <w:top w:val="none" w:sz="0" w:space="0" w:color="auto"/>
-          <w:left w:val="none" w:sz="0" w:space="0" w:color="auto"/>
-          <w:bottom w:val="none" w:sz="0" w:space="0" w:color="auto"/>
-          <w:right w:val="none" w:sz="0" w:space="0" w:color="auto"/>
-          <w:between w:val="none" w:sz="0" w:space="0" w:color="auto"/>
-        </w:pBdr>
-        <w:spacing w:before="100" w:beforeAutospacing="1" w:after="100" w:afterAutospacing="1" w:line="240" w:lineRule="auto"/>
-        <w:outlineLvl w:val="2"/>
-        <w:rPr>
-          <w:rFonts w:ascii="Times New Roman" w:eastAsia="Times New Roman" w:hAnsi="Times New Roman" w:cs="Times New Roman"/>
-          <w:b/>
-          <w:bCs/>
-          <w:color w:val="auto"/>
-          <w:sz w:val="27"/>
-          <w:szCs w:val="27"/>
-          <w:lang w:val="fr-CA"/>
-        </w:rPr>
-      </w:pPr>
-      <w:bookmarkStart w:id="3" w:name="_Toc508985218"/>
-      <w:r>
-        <w:rPr>
-          <w:rFonts w:ascii="Times New Roman" w:eastAsia="Times New Roman" w:hAnsi="Times New Roman" w:cs="Times New Roman"/>
-          <w:b/>
-          <w:bCs/>
-          <w:color w:val="auto"/>
-          <w:sz w:val="27"/>
-          <w:szCs w:val="27"/>
-          <w:lang w:val="fr-CA"/>
-        </w:rPr>
+        <w:pStyle w:val="Heading2"/>
+      </w:pPr>
+      <w:bookmarkStart w:id="3" w:name="_Toc508985976"/>
+      <w:r>
         <w:t>Répertoires</w:t>
       </w:r>
       <w:bookmarkEnd w:id="3"/>
     </w:p>
     <w:p>
       <w:pPr>
-        <w:pBdr>
-          <w:top w:val="none" w:sz="0" w:space="0" w:color="auto"/>
-          <w:left w:val="none" w:sz="0" w:space="0" w:color="auto"/>
-          <w:bottom w:val="none" w:sz="0" w:space="0" w:color="auto"/>
-          <w:right w:val="none" w:sz="0" w:space="0" w:color="auto"/>
-          <w:between w:val="none" w:sz="0" w:space="0" w:color="auto"/>
-        </w:pBdr>
-        <w:spacing w:before="100" w:beforeAutospacing="1" w:after="100" w:afterAutospacing="1" w:line="240" w:lineRule="auto"/>
-        <w:rPr>
-          <w:rFonts w:ascii="Times New Roman" w:eastAsia="Times New Roman" w:hAnsi="Times New Roman" w:cs="Times New Roman"/>
-          <w:color w:val="auto"/>
-          <w:sz w:val="24"/>
-          <w:szCs w:val="24"/>
-          <w:lang w:val="fr-CA"/>
-        </w:rPr>
-      </w:pPr>
-      <w:r>
-        <w:rPr>
-          <w:rFonts w:ascii="Times New Roman" w:eastAsia="Times New Roman" w:hAnsi="Times New Roman" w:cs="Times New Roman"/>
-          <w:b/>
-          <w:bCs/>
-          <w:color w:val="auto"/>
-          <w:sz w:val="24"/>
-          <w:szCs w:val="24"/>
-          <w:lang w:val="fr-CA"/>
-        </w:rPr>
+        <w:pStyle w:val="Heading3"/>
+      </w:pPr>
+      <w:bookmarkStart w:id="4" w:name="_Toc508985977"/>
+      <w:r>
         <w:t>Ressources</w:t>
       </w:r>
+      <w:bookmarkEnd w:id="4"/>
     </w:p>
     <w:p>
       <w:pPr>
@@ -1750,20 +1821,8 @@
           <w:szCs w:val="20"/>
           <w:lang w:val="fr-CA"/>
         </w:rPr>
-        <w:t xml:space="preserve">             |-&gt; </w:t>
-      </w:r>
-      <w:proofErr w:type="spellStart"/>
-      <w:r>
-        <w:rPr>
-          <w:rFonts w:ascii="Courier New" w:eastAsia="Times New Roman" w:hAnsi="Courier New" w:cs="Courier New"/>
-          <w:color w:val="auto"/>
-          <w:sz w:val="20"/>
-          <w:szCs w:val="20"/>
-          <w:lang w:val="fr-CA"/>
-        </w:rPr>
-        <w:t>UpperCamelCase</w:t>
-      </w:r>
-      <w:proofErr w:type="spellEnd"/>
+        <w:t xml:space="preserve">             |-&gt; UpperCamelCase</w:t>
+      </w:r>
     </w:p>
     <w:p>
       <w:pPr>
@@ -1801,18 +1860,16 @@
           <w:lang w:val="fr-CA"/>
         </w:rPr>
       </w:pPr>
-      <w:proofErr w:type="spellStart"/>
-      <w:r>
-        <w:rPr>
-          <w:rFonts w:ascii="Courier New" w:eastAsia="Times New Roman" w:hAnsi="Courier New" w:cs="Courier New"/>
-          <w:color w:val="auto"/>
-          <w:sz w:val="20"/>
-          <w:szCs w:val="20"/>
-          <w:lang w:val="fr-CA"/>
-        </w:rPr>
-        <w:t>Abbreviation</w:t>
-      </w:r>
-      <w:proofErr w:type="spellEnd"/>
+      <w:r>
+        <w:rPr>
+          <w:rFonts w:ascii="Courier New" w:eastAsia="Times New Roman" w:hAnsi="Courier New" w:cs="Courier New"/>
+          <w:color w:val="auto"/>
+          <w:sz w:val="20"/>
+          <w:szCs w:val="20"/>
+          <w:lang w:val="fr-CA"/>
+        </w:rPr>
+        <w:t>Abréviation</w:t>
+      </w:r>
       <w:r>
         <w:rPr>
           <w:rFonts w:ascii="Courier New" w:eastAsia="Times New Roman" w:hAnsi="Courier New" w:cs="Courier New"/>
@@ -1860,8 +1917,6 @@
           <w:lang w:val="fr-CA"/>
         </w:rPr>
       </w:pPr>
-      <w:proofErr w:type="spellStart"/>
-      <w:proofErr w:type="gramStart"/>
       <w:r>
         <w:rPr>
           <w:rFonts w:ascii="Courier New" w:eastAsia="Times New Roman" w:hAnsi="Courier New" w:cs="Courier New"/>
@@ -1872,8 +1927,6 @@
         </w:rPr>
         <w:t>lowerCamelCase</w:t>
       </w:r>
-      <w:proofErr w:type="spellEnd"/>
-      <w:proofErr w:type="gramEnd"/>
     </w:p>
     <w:p>
       <w:pPr>
@@ -1911,71 +1964,25 @@
           <w:lang w:val="fr-CA"/>
         </w:rPr>
       </w:pPr>
-      <w:proofErr w:type="gramStart"/>
-      <w:r>
-        <w:rPr>
-          <w:rFonts w:ascii="Courier New" w:eastAsia="Times New Roman" w:hAnsi="Courier New" w:cs="Courier New"/>
-          <w:color w:val="auto"/>
-          <w:sz w:val="20"/>
-          <w:szCs w:val="20"/>
-          <w:lang w:val="fr-CA"/>
-        </w:rPr>
-        <w:t>ex</w:t>
-      </w:r>
-      <w:proofErr w:type="gramEnd"/>
-      <w:r>
-        <w:rPr>
-          <w:rFonts w:ascii="Courier New" w:eastAsia="Times New Roman" w:hAnsi="Courier New" w:cs="Courier New"/>
-          <w:color w:val="auto"/>
-          <w:sz w:val="20"/>
-          <w:szCs w:val="20"/>
-          <w:lang w:val="fr-CA"/>
-        </w:rPr>
-        <w:t xml:space="preserve"> : "</w:t>
-      </w:r>
-      <w:proofErr w:type="spellStart"/>
-      <w:r>
-        <w:rPr>
-          <w:rFonts w:ascii="Courier New" w:eastAsia="Times New Roman" w:hAnsi="Courier New" w:cs="Courier New"/>
-          <w:color w:val="auto"/>
-          <w:sz w:val="20"/>
-          <w:szCs w:val="20"/>
-          <w:lang w:val="fr-CA"/>
-        </w:rPr>
-        <w:t>bt_home</w:t>
-      </w:r>
-      <w:proofErr w:type="spellEnd"/>
-      <w:r>
-        <w:rPr>
-          <w:rFonts w:ascii="Courier New" w:eastAsia="Times New Roman" w:hAnsi="Courier New" w:cs="Courier New"/>
-          <w:color w:val="auto"/>
-          <w:sz w:val="20"/>
-          <w:szCs w:val="20"/>
-          <w:lang w:val="fr-CA"/>
-        </w:rPr>
-        <w:t>", "</w:t>
-      </w:r>
-      <w:proofErr w:type="spellStart"/>
-      <w:r>
-        <w:rPr>
-          <w:rFonts w:ascii="Courier New" w:eastAsia="Times New Roman" w:hAnsi="Courier New" w:cs="Courier New"/>
-          <w:color w:val="auto"/>
-          <w:sz w:val="20"/>
-          <w:szCs w:val="20"/>
-          <w:lang w:val="fr-CA"/>
-        </w:rPr>
-        <w:t>dgv_chambresLouees</w:t>
-      </w:r>
-      <w:proofErr w:type="spellEnd"/>
-      <w:r>
-        <w:rPr>
-          <w:rFonts w:ascii="Courier New" w:eastAsia="Times New Roman" w:hAnsi="Courier New" w:cs="Courier New"/>
-          <w:color w:val="auto"/>
-          <w:sz w:val="20"/>
-          <w:szCs w:val="20"/>
-          <w:lang w:val="fr-CA"/>
-        </w:rPr>
-        <w:t>"</w:t>
+      <w:r>
+        <w:rPr>
+          <w:rFonts w:ascii="Courier New" w:eastAsia="Times New Roman" w:hAnsi="Courier New" w:cs="Courier New"/>
+          <w:color w:val="auto"/>
+          <w:sz w:val="20"/>
+          <w:szCs w:val="20"/>
+          <w:lang w:val="fr-CA"/>
+        </w:rPr>
+        <w:t>ex:</w:t>
+      </w:r>
+      <w:r>
+        <w:rPr>
+          <w:rFonts w:ascii="Courier New" w:eastAsia="Times New Roman" w:hAnsi="Courier New" w:cs="Courier New"/>
+          <w:color w:val="auto"/>
+          <w:sz w:val="20"/>
+          <w:szCs w:val="20"/>
+          <w:lang w:val="fr-CA"/>
+        </w:rPr>
+        <w:t xml:space="preserve"> "bt_home", "dgv_chambresLouees"</w:t>
       </w:r>
     </w:p>
     <w:p>
@@ -2013,71 +2020,40 @@
           <w:szCs w:val="20"/>
         </w:rPr>
       </w:pPr>
-      <w:proofErr w:type="gramStart"/>
-      <w:r>
-        <w:rPr>
-          <w:rFonts w:ascii="Courier New" w:eastAsia="Times New Roman" w:hAnsi="Courier New" w:cs="Courier New"/>
-          <w:color w:val="auto"/>
-          <w:sz w:val="20"/>
-          <w:szCs w:val="20"/>
-        </w:rPr>
-        <w:t>Form :</w:t>
-      </w:r>
-      <w:proofErr w:type="gramEnd"/>
-      <w:r>
-        <w:rPr>
-          <w:rFonts w:ascii="Courier New" w:eastAsia="Times New Roman" w:hAnsi="Courier New" w:cs="Courier New"/>
-          <w:color w:val="auto"/>
-          <w:sz w:val="20"/>
-          <w:szCs w:val="20"/>
-        </w:rPr>
-        <w:t xml:space="preserve"> "Form" + </w:t>
-      </w:r>
-      <w:proofErr w:type="spellStart"/>
-      <w:r>
-        <w:rPr>
-          <w:rFonts w:ascii="Courier New" w:eastAsia="Times New Roman" w:hAnsi="Courier New" w:cs="Courier New"/>
-          <w:color w:val="auto"/>
-          <w:sz w:val="20"/>
-          <w:szCs w:val="20"/>
-        </w:rPr>
-        <w:t>fonction</w:t>
-      </w:r>
-      <w:proofErr w:type="spellEnd"/>
-    </w:p>
-    <w:p>
-      <w:pPr>
-        <w:pBdr>
-          <w:top w:val="none" w:sz="0" w:space="0" w:color="auto"/>
-          <w:left w:val="none" w:sz="0" w:space="0" w:color="auto"/>
-          <w:bottom w:val="none" w:sz="0" w:space="0" w:color="auto"/>
-          <w:right w:val="none" w:sz="0" w:space="0" w:color="auto"/>
-          <w:between w:val="none" w:sz="0" w:space="0" w:color="auto"/>
-        </w:pBdr>
-        <w:spacing w:before="100" w:beforeAutospacing="1" w:after="100" w:afterAutospacing="1" w:line="240" w:lineRule="auto"/>
-        <w:outlineLvl w:val="2"/>
-        <w:rPr>
-          <w:rFonts w:ascii="Times New Roman" w:eastAsia="Times New Roman" w:hAnsi="Times New Roman" w:cs="Times New Roman"/>
-          <w:b/>
-          <w:bCs/>
-          <w:color w:val="auto"/>
-          <w:sz w:val="27"/>
-          <w:szCs w:val="27"/>
-        </w:rPr>
-      </w:pPr>
-      <w:bookmarkStart w:id="4" w:name="_Toc508985219"/>
-      <w:r>
-        <w:rPr>
-          <w:rFonts w:ascii="Times New Roman" w:eastAsia="Times New Roman" w:hAnsi="Times New Roman" w:cs="Times New Roman"/>
-          <w:b/>
-          <w:bCs/>
-          <w:color w:val="auto"/>
-          <w:sz w:val="27"/>
-          <w:szCs w:val="27"/>
+      <w:r>
+        <w:rPr>
+          <w:rFonts w:ascii="Courier New" w:eastAsia="Times New Roman" w:hAnsi="Courier New" w:cs="Courier New"/>
+          <w:color w:val="auto"/>
+          <w:sz w:val="20"/>
+          <w:szCs w:val="20"/>
+        </w:rPr>
+        <w:t>Form:</w:t>
+      </w:r>
+      <w:r>
+        <w:rPr>
+          <w:rFonts w:ascii="Courier New" w:eastAsia="Times New Roman" w:hAnsi="Courier New" w:cs="Courier New"/>
+          <w:color w:val="auto"/>
+          <w:sz w:val="20"/>
+          <w:szCs w:val="20"/>
+        </w:rPr>
+        <w:t xml:space="preserve"> "Form" + fonction</w:t>
+      </w:r>
+    </w:p>
+    <w:p>
+      <w:pPr>
+        <w:pStyle w:val="Heading2"/>
+        <w:rPr>
+          <w:lang w:val="en-US"/>
+        </w:rPr>
+      </w:pPr>
+      <w:bookmarkStart w:id="5" w:name="_Toc508985978"/>
+      <w:r>
+        <w:rPr>
+          <w:lang w:val="en-US"/>
         </w:rPr>
         <w:t>DB</w:t>
       </w:r>
-      <w:bookmarkEnd w:id="4"/>
+      <w:bookmarkEnd w:id="5"/>
     </w:p>
     <w:p>
       <w:pPr>
@@ -2211,27 +2187,7 @@
           <w:sz w:val="20"/>
           <w:szCs w:val="20"/>
         </w:rPr>
-        <w:t xml:space="preserve">    </w:t>
-      </w:r>
-      <w:proofErr w:type="spellStart"/>
-      <w:r>
-        <w:rPr>
-          <w:rFonts w:ascii="Courier New" w:eastAsia="Times New Roman" w:hAnsi="Courier New" w:cs="Courier New"/>
-          <w:color w:val="auto"/>
-          <w:sz w:val="20"/>
-          <w:szCs w:val="20"/>
-        </w:rPr>
-        <w:t>NomChamp</w:t>
-      </w:r>
-      <w:proofErr w:type="spellEnd"/>
-      <w:r>
-        <w:rPr>
-          <w:rFonts w:ascii="Courier New" w:eastAsia="Times New Roman" w:hAnsi="Courier New" w:cs="Courier New"/>
-          <w:color w:val="auto"/>
-          <w:sz w:val="20"/>
-          <w:szCs w:val="20"/>
-        </w:rPr>
-        <w:t xml:space="preserve">        INT     NOT NULL,</w:t>
+        <w:t xml:space="preserve">    NomChamp        INT     NOT NULL,</w:t>
       </w:r>
     </w:p>
     <w:p>
@@ -2276,27 +2232,7 @@
           <w:sz w:val="20"/>
           <w:szCs w:val="20"/>
         </w:rPr>
-        <w:t xml:space="preserve">    </w:t>
-      </w:r>
-      <w:proofErr w:type="spellStart"/>
-      <w:r>
-        <w:rPr>
-          <w:rFonts w:ascii="Courier New" w:eastAsia="Times New Roman" w:hAnsi="Courier New" w:cs="Courier New"/>
-          <w:color w:val="auto"/>
-          <w:sz w:val="20"/>
-          <w:szCs w:val="20"/>
-        </w:rPr>
-        <w:t>CleEtrangere</w:t>
-      </w:r>
-      <w:proofErr w:type="spellEnd"/>
-      <w:r>
-        <w:rPr>
-          <w:rFonts w:ascii="Courier New" w:eastAsia="Times New Roman" w:hAnsi="Courier New" w:cs="Courier New"/>
-          <w:color w:val="auto"/>
-          <w:sz w:val="20"/>
-          <w:szCs w:val="20"/>
-        </w:rPr>
-        <w:t xml:space="preserve">    INT     NULL</w:t>
+        <w:t xml:space="preserve">    CleEtrangere    INT     NULL</w:t>
       </w:r>
     </w:p>
     <w:p>
@@ -2535,32 +2471,101 @@
           <w:right w:val="none" w:sz="0" w:space="0" w:color="auto"/>
           <w:between w:val="none" w:sz="0" w:space="0" w:color="auto"/>
         </w:pBdr>
-        <w:spacing w:before="100" w:beforeAutospacing="1" w:after="100" w:afterAutospacing="1" w:line="240" w:lineRule="auto"/>
-        <w:outlineLvl w:val="2"/>
-        <w:rPr>
-          <w:rFonts w:ascii="Times New Roman" w:eastAsia="Times New Roman" w:hAnsi="Times New Roman" w:cs="Times New Roman"/>
-          <w:b/>
-          <w:bCs/>
-          <w:color w:val="auto"/>
-          <w:sz w:val="27"/>
-          <w:szCs w:val="27"/>
-          <w:lang w:val="fr-CA"/>
-        </w:rPr>
-      </w:pPr>
-      <w:bookmarkStart w:id="5" w:name="_Toc508985220"/>
-      <w:r>
-        <w:rPr>
-          <w:rFonts w:ascii="Times New Roman" w:eastAsia="Times New Roman" w:hAnsi="Times New Roman" w:cs="Times New Roman"/>
-          <w:b/>
-          <w:bCs/>
-          <w:color w:val="auto"/>
-          <w:sz w:val="27"/>
-          <w:szCs w:val="27"/>
-          <w:lang w:val="fr-CA"/>
-        </w:rPr>
+        <w:tabs>
+          <w:tab w:val="left" w:pos="916"/>
+          <w:tab w:val="left" w:pos="1832"/>
+          <w:tab w:val="left" w:pos="2748"/>
+          <w:tab w:val="left" w:pos="3664"/>
+          <w:tab w:val="left" w:pos="4580"/>
+          <w:tab w:val="left" w:pos="5496"/>
+          <w:tab w:val="left" w:pos="6412"/>
+          <w:tab w:val="left" w:pos="7328"/>
+          <w:tab w:val="left" w:pos="8244"/>
+          <w:tab w:val="left" w:pos="9160"/>
+          <w:tab w:val="left" w:pos="10076"/>
+          <w:tab w:val="left" w:pos="10992"/>
+          <w:tab w:val="left" w:pos="11908"/>
+          <w:tab w:val="left" w:pos="12824"/>
+          <w:tab w:val="left" w:pos="13740"/>
+          <w:tab w:val="left" w:pos="14656"/>
+        </w:tabs>
+        <w:spacing w:after="0" w:line="240" w:lineRule="auto"/>
+        <w:rPr>
+          <w:rFonts w:ascii="Courier New" w:eastAsia="Times New Roman" w:hAnsi="Courier New" w:cs="Courier New"/>
+          <w:color w:val="auto"/>
+          <w:sz w:val="20"/>
+          <w:szCs w:val="20"/>
+        </w:rPr>
+      </w:pPr>
+    </w:p>
+    <w:p>
+      <w:pPr>
+        <w:pBdr>
+          <w:top w:val="none" w:sz="0" w:space="0" w:color="auto"/>
+          <w:left w:val="none" w:sz="0" w:space="0" w:color="auto"/>
+          <w:bottom w:val="none" w:sz="0" w:space="0" w:color="auto"/>
+          <w:right w:val="none" w:sz="0" w:space="0" w:color="auto"/>
+          <w:between w:val="none" w:sz="0" w:space="0" w:color="auto"/>
+        </w:pBdr>
+        <w:tabs>
+          <w:tab w:val="left" w:pos="916"/>
+          <w:tab w:val="left" w:pos="1832"/>
+          <w:tab w:val="left" w:pos="2748"/>
+          <w:tab w:val="left" w:pos="3664"/>
+          <w:tab w:val="left" w:pos="4580"/>
+          <w:tab w:val="left" w:pos="5496"/>
+          <w:tab w:val="left" w:pos="6412"/>
+          <w:tab w:val="left" w:pos="7328"/>
+          <w:tab w:val="left" w:pos="8244"/>
+          <w:tab w:val="left" w:pos="9160"/>
+          <w:tab w:val="left" w:pos="10076"/>
+          <w:tab w:val="left" w:pos="10992"/>
+          <w:tab w:val="left" w:pos="11908"/>
+          <w:tab w:val="left" w:pos="12824"/>
+          <w:tab w:val="left" w:pos="13740"/>
+          <w:tab w:val="left" w:pos="14656"/>
+        </w:tabs>
+        <w:spacing w:after="0" w:line="240" w:lineRule="auto"/>
+        <w:rPr>
+          <w:rFonts w:ascii="Courier New" w:eastAsia="Times New Roman" w:hAnsi="Courier New" w:cs="Courier New"/>
+          <w:color w:val="auto"/>
+          <w:sz w:val="20"/>
+          <w:szCs w:val="20"/>
+          <w:lang w:val="fr-CA"/>
+        </w:rPr>
+      </w:pPr>
+      <w:r>
+        <w:rPr>
+          <w:rFonts w:ascii="Courier New" w:eastAsia="Times New Roman" w:hAnsi="Courier New" w:cs="Courier New"/>
+          <w:color w:val="auto"/>
+          <w:sz w:val="20"/>
+          <w:szCs w:val="20"/>
+          <w:lang w:val="fr-CA"/>
+        </w:rPr>
+        <w:t>Le nom des cl</w:t>
+      </w:r>
+      <w:r>
+        <w:rPr>
+          <w:rFonts w:ascii="Courier New" w:eastAsia="Times New Roman" w:hAnsi="Courier New" w:cs="Courier New"/>
+          <w:color w:val="auto"/>
+          <w:sz w:val="20"/>
+          <w:szCs w:val="20"/>
+          <w:lang w:val="fr-CA"/>
+        </w:rPr>
+        <w:t>és est exactement le même que celui dans le devis.</w:t>
+      </w:r>
+      <w:bookmarkStart w:id="6" w:name="_GoBack"/>
+      <w:bookmarkEnd w:id="6"/>
+    </w:p>
+    <w:p>
+      <w:pPr>
+        <w:pStyle w:val="Heading2"/>
+      </w:pPr>
+      <w:bookmarkStart w:id="7" w:name="_Toc508985979"/>
+      <w:r>
         <w:t>Fichiers</w:t>
       </w:r>
-      <w:bookmarkEnd w:id="5"/>
+      <w:bookmarkEnd w:id="7"/>
     </w:p>
     <w:p>
       <w:pPr>
@@ -2603,15 +2608,8 @@
         <w:t xml:space="preserve"> : Nom_Image(Nom_Auteur).png</w:t>
       </w:r>
     </w:p>
-    <w:p>
-      <w:pPr>
-        <w:rPr>
-          <w:lang w:val="fr-CA"/>
-        </w:rPr>
-      </w:pPr>
-    </w:p>
     <w:sectPr>
-      <w:footerReference w:type="default" r:id="rId8"/>
+      <w:footerReference w:type="default" r:id="rId9"/>
       <w:pgSz w:w="12240" w:h="15840"/>
       <w:pgMar w:top="1440" w:right="1440" w:bottom="1440" w:left="1440" w:header="708" w:footer="708" w:gutter="0"/>
       <w:pgNumType w:start="0"/>
@@ -2738,6 +2736,243 @@
     </w:p>
   </w:footnote>
 </w:footnotes>
+</file>
+
+<file path=word/numbering.xml><?xml version="1.0" encoding="utf-8"?>
+<w:numbering xmlns:wpc="http://schemas.microsoft.com/office/word/2010/wordprocessingCanvas" xmlns:cx="http://schemas.microsoft.com/office/drawing/2014/chartex" xmlns:cx1="http://schemas.microsoft.com/office/drawing/2015/9/8/chartex" xmlns:mc="http://schemas.openxmlformats.org/markup-compatibility/2006" xmlns:o="urn:schemas-microsoft-com:office:office" xmlns:r="http://schemas.openxmlformats.org/officeDocument/2006/relationships" xmlns:m="http://schemas.openxmlformats.org/officeDocument/2006/math" xmlns:v="urn:schemas-microsoft-com:vml" xmlns:wp14="http://schemas.microsoft.com/office/word/2010/wordprocessingDrawing" xmlns:wp="http://schemas.openxmlformats.org/drawingml/2006/wordprocessingDrawing" xmlns:w10="urn:schemas-microsoft-com:office:word" xmlns:w="http://schemas.openxmlformats.org/wordprocessingml/2006/main" xmlns:w14="http://schemas.microsoft.com/office/word/2010/wordml" xmlns:w15="http://schemas.microsoft.com/office/word/2012/wordml" xmlns:w16se="http://schemas.microsoft.com/office/word/2015/wordml/symex" xmlns:wpg="http://schemas.microsoft.com/office/word/2010/wordprocessingGroup" xmlns:wpi="http://schemas.microsoft.com/office/word/2010/wordprocessingInk" xmlns:wne="http://schemas.microsoft.com/office/word/2006/wordml" xmlns:wps="http://schemas.microsoft.com/office/word/2010/wordprocessingShape" mc:Ignorable="w14 w15 w16se wp14">
+  <w:abstractNum w:abstractNumId="0" w15:restartNumberingAfterBreak="0">
+    <w:nsid w:val="30C52528"/>
+    <w:multiLevelType w:val="hybridMultilevel"/>
+    <w:tmpl w:val="486827CC"/>
+    <w:lvl w:ilvl="0" w:tplc="04090001">
+      <w:start w:val="1"/>
+      <w:numFmt w:val="bullet"/>
+      <w:lvlText w:val=""/>
+      <w:lvlJc w:val="left"/>
+      <w:pPr>
+        <w:ind w:left="1440" w:hanging="360"/>
+      </w:pPr>
+      <w:rPr>
+        <w:rFonts w:ascii="Symbol" w:hAnsi="Symbol" w:hint="default"/>
+      </w:rPr>
+    </w:lvl>
+    <w:lvl w:ilvl="1" w:tplc="04090003" w:tentative="1">
+      <w:start w:val="1"/>
+      <w:numFmt w:val="bullet"/>
+      <w:lvlText w:val="o"/>
+      <w:lvlJc w:val="left"/>
+      <w:pPr>
+        <w:ind w:left="2160" w:hanging="360"/>
+      </w:pPr>
+      <w:rPr>
+        <w:rFonts w:ascii="Courier New" w:hAnsi="Courier New" w:cs="Courier New" w:hint="default"/>
+      </w:rPr>
+    </w:lvl>
+    <w:lvl w:ilvl="2" w:tplc="04090005" w:tentative="1">
+      <w:start w:val="1"/>
+      <w:numFmt w:val="bullet"/>
+      <w:lvlText w:val=""/>
+      <w:lvlJc w:val="left"/>
+      <w:pPr>
+        <w:ind w:left="2880" w:hanging="360"/>
+      </w:pPr>
+      <w:rPr>
+        <w:rFonts w:ascii="Wingdings" w:hAnsi="Wingdings" w:hint="default"/>
+      </w:rPr>
+    </w:lvl>
+    <w:lvl w:ilvl="3" w:tplc="04090001" w:tentative="1">
+      <w:start w:val="1"/>
+      <w:numFmt w:val="bullet"/>
+      <w:lvlText w:val=""/>
+      <w:lvlJc w:val="left"/>
+      <w:pPr>
+        <w:ind w:left="3600" w:hanging="360"/>
+      </w:pPr>
+      <w:rPr>
+        <w:rFonts w:ascii="Symbol" w:hAnsi="Symbol" w:hint="default"/>
+      </w:rPr>
+    </w:lvl>
+    <w:lvl w:ilvl="4" w:tplc="04090003" w:tentative="1">
+      <w:start w:val="1"/>
+      <w:numFmt w:val="bullet"/>
+      <w:lvlText w:val="o"/>
+      <w:lvlJc w:val="left"/>
+      <w:pPr>
+        <w:ind w:left="4320" w:hanging="360"/>
+      </w:pPr>
+      <w:rPr>
+        <w:rFonts w:ascii="Courier New" w:hAnsi="Courier New" w:cs="Courier New" w:hint="default"/>
+      </w:rPr>
+    </w:lvl>
+    <w:lvl w:ilvl="5" w:tplc="04090005" w:tentative="1">
+      <w:start w:val="1"/>
+      <w:numFmt w:val="bullet"/>
+      <w:lvlText w:val=""/>
+      <w:lvlJc w:val="left"/>
+      <w:pPr>
+        <w:ind w:left="5040" w:hanging="360"/>
+      </w:pPr>
+      <w:rPr>
+        <w:rFonts w:ascii="Wingdings" w:hAnsi="Wingdings" w:hint="default"/>
+      </w:rPr>
+    </w:lvl>
+    <w:lvl w:ilvl="6" w:tplc="04090001" w:tentative="1">
+      <w:start w:val="1"/>
+      <w:numFmt w:val="bullet"/>
+      <w:lvlText w:val=""/>
+      <w:lvlJc w:val="left"/>
+      <w:pPr>
+        <w:ind w:left="5760" w:hanging="360"/>
+      </w:pPr>
+      <w:rPr>
+        <w:rFonts w:ascii="Symbol" w:hAnsi="Symbol" w:hint="default"/>
+      </w:rPr>
+    </w:lvl>
+    <w:lvl w:ilvl="7" w:tplc="04090003" w:tentative="1">
+      <w:start w:val="1"/>
+      <w:numFmt w:val="bullet"/>
+      <w:lvlText w:val="o"/>
+      <w:lvlJc w:val="left"/>
+      <w:pPr>
+        <w:ind w:left="6480" w:hanging="360"/>
+      </w:pPr>
+      <w:rPr>
+        <w:rFonts w:ascii="Courier New" w:hAnsi="Courier New" w:cs="Courier New" w:hint="default"/>
+      </w:rPr>
+    </w:lvl>
+    <w:lvl w:ilvl="8" w:tplc="04090005" w:tentative="1">
+      <w:start w:val="1"/>
+      <w:numFmt w:val="bullet"/>
+      <w:lvlText w:val=""/>
+      <w:lvlJc w:val="left"/>
+      <w:pPr>
+        <w:ind w:left="7200" w:hanging="360"/>
+      </w:pPr>
+      <w:rPr>
+        <w:rFonts w:ascii="Wingdings" w:hAnsi="Wingdings" w:hint="default"/>
+      </w:rPr>
+    </w:lvl>
+  </w:abstractNum>
+  <w:abstractNum w:abstractNumId="1" w15:restartNumberingAfterBreak="0">
+    <w:nsid w:val="504244CF"/>
+    <w:multiLevelType w:val="hybridMultilevel"/>
+    <w:tmpl w:val="110EBFDE"/>
+    <w:lvl w:ilvl="0" w:tplc="04090001">
+      <w:start w:val="1"/>
+      <w:numFmt w:val="bullet"/>
+      <w:lvlText w:val=""/>
+      <w:lvlJc w:val="left"/>
+      <w:pPr>
+        <w:ind w:left="720" w:hanging="360"/>
+      </w:pPr>
+      <w:rPr>
+        <w:rFonts w:ascii="Symbol" w:hAnsi="Symbol" w:hint="default"/>
+      </w:rPr>
+    </w:lvl>
+    <w:lvl w:ilvl="1" w:tplc="04090003" w:tentative="1">
+      <w:start w:val="1"/>
+      <w:numFmt w:val="bullet"/>
+      <w:lvlText w:val="o"/>
+      <w:lvlJc w:val="left"/>
+      <w:pPr>
+        <w:ind w:left="1440" w:hanging="360"/>
+      </w:pPr>
+      <w:rPr>
+        <w:rFonts w:ascii="Courier New" w:hAnsi="Courier New" w:cs="Courier New" w:hint="default"/>
+      </w:rPr>
+    </w:lvl>
+    <w:lvl w:ilvl="2" w:tplc="04090005" w:tentative="1">
+      <w:start w:val="1"/>
+      <w:numFmt w:val="bullet"/>
+      <w:lvlText w:val=""/>
+      <w:lvlJc w:val="left"/>
+      <w:pPr>
+        <w:ind w:left="2160" w:hanging="360"/>
+      </w:pPr>
+      <w:rPr>
+        <w:rFonts w:ascii="Wingdings" w:hAnsi="Wingdings" w:hint="default"/>
+      </w:rPr>
+    </w:lvl>
+    <w:lvl w:ilvl="3" w:tplc="04090001" w:tentative="1">
+      <w:start w:val="1"/>
+      <w:numFmt w:val="bullet"/>
+      <w:lvlText w:val=""/>
+      <w:lvlJc w:val="left"/>
+      <w:pPr>
+        <w:ind w:left="2880" w:hanging="360"/>
+      </w:pPr>
+      <w:rPr>
+        <w:rFonts w:ascii="Symbol" w:hAnsi="Symbol" w:hint="default"/>
+      </w:rPr>
+    </w:lvl>
+    <w:lvl w:ilvl="4" w:tplc="04090003" w:tentative="1">
+      <w:start w:val="1"/>
+      <w:numFmt w:val="bullet"/>
+      <w:lvlText w:val="o"/>
+      <w:lvlJc w:val="left"/>
+      <w:pPr>
+        <w:ind w:left="3600" w:hanging="360"/>
+      </w:pPr>
+      <w:rPr>
+        <w:rFonts w:ascii="Courier New" w:hAnsi="Courier New" w:cs="Courier New" w:hint="default"/>
+      </w:rPr>
+    </w:lvl>
+    <w:lvl w:ilvl="5" w:tplc="04090005" w:tentative="1">
+      <w:start w:val="1"/>
+      <w:numFmt w:val="bullet"/>
+      <w:lvlText w:val=""/>
+      <w:lvlJc w:val="left"/>
+      <w:pPr>
+        <w:ind w:left="4320" w:hanging="360"/>
+      </w:pPr>
+      <w:rPr>
+        <w:rFonts w:ascii="Wingdings" w:hAnsi="Wingdings" w:hint="default"/>
+      </w:rPr>
+    </w:lvl>
+    <w:lvl w:ilvl="6" w:tplc="04090001" w:tentative="1">
+      <w:start w:val="1"/>
+      <w:numFmt w:val="bullet"/>
+      <w:lvlText w:val=""/>
+      <w:lvlJc w:val="left"/>
+      <w:pPr>
+        <w:ind w:left="5040" w:hanging="360"/>
+      </w:pPr>
+      <w:rPr>
+        <w:rFonts w:ascii="Symbol" w:hAnsi="Symbol" w:hint="default"/>
+      </w:rPr>
+    </w:lvl>
+    <w:lvl w:ilvl="7" w:tplc="04090003" w:tentative="1">
+      <w:start w:val="1"/>
+      <w:numFmt w:val="bullet"/>
+      <w:lvlText w:val="o"/>
+      <w:lvlJc w:val="left"/>
+      <w:pPr>
+        <w:ind w:left="5760" w:hanging="360"/>
+      </w:pPr>
+      <w:rPr>
+        <w:rFonts w:ascii="Courier New" w:hAnsi="Courier New" w:cs="Courier New" w:hint="default"/>
+      </w:rPr>
+    </w:lvl>
+    <w:lvl w:ilvl="8" w:tplc="04090005" w:tentative="1">
+      <w:start w:val="1"/>
+      <w:numFmt w:val="bullet"/>
+      <w:lvlText w:val=""/>
+      <w:lvlJc w:val="left"/>
+      <w:pPr>
+        <w:ind w:left="6480" w:hanging="360"/>
+      </w:pPr>
+      <w:rPr>
+        <w:rFonts w:ascii="Wingdings" w:hAnsi="Wingdings" w:hint="default"/>
+      </w:rPr>
+    </w:lvl>
+  </w:abstractNum>
+  <w:num w:numId="1">
+    <w:abstractNumId w:val="0"/>
+  </w:num>
+  <w:num w:numId="2">
+    <w:abstractNumId w:val="1"/>
+  </w:num>
+</w:numbering>
 </file>
 
 <file path=word/styles.xml><?xml version="1.0" encoding="utf-8"?>
@@ -3149,7 +3384,7 @@
     <w:basedOn w:val="Normal"/>
     <w:next w:val="Normal"/>
     <w:link w:val="Heading1Char"/>
-    <w:rsid w:val="008E7B93"/>
+    <w:rsid w:val="00643016"/>
     <w:pPr>
       <w:keepNext/>
       <w:keepLines/>
@@ -3160,6 +3395,7 @@
       <w:b/>
       <w:sz w:val="48"/>
       <w:szCs w:val="48"/>
+      <w:lang w:val="fr-CA"/>
     </w:rPr>
   </w:style>
   <w:style w:type="paragraph" w:styleId="Heading2">
@@ -3168,21 +3404,28 @@
     <w:next w:val="Normal"/>
     <w:link w:val="Heading2Char"/>
     <w:uiPriority w:val="9"/>
-    <w:semiHidden/>
     <w:unhideWhenUsed/>
     <w:qFormat/>
-    <w:rsid w:val="00434D9D"/>
+    <w:rsid w:val="00643016"/>
     <w:pPr>
-      <w:keepNext/>
-      <w:keepLines/>
-      <w:spacing w:before="40" w:after="0"/>
+      <w:pBdr>
+        <w:top w:val="none" w:sz="0" w:space="0" w:color="auto"/>
+        <w:left w:val="none" w:sz="0" w:space="0" w:color="auto"/>
+        <w:bottom w:val="none" w:sz="0" w:space="0" w:color="auto"/>
+        <w:right w:val="none" w:sz="0" w:space="0" w:color="auto"/>
+        <w:between w:val="none" w:sz="0" w:space="0" w:color="auto"/>
+      </w:pBdr>
+      <w:spacing w:before="100" w:beforeAutospacing="1" w:after="100" w:afterAutospacing="1" w:line="240" w:lineRule="auto"/>
       <w:outlineLvl w:val="1"/>
     </w:pPr>
     <w:rPr>
-      <w:rFonts w:asciiTheme="majorHAnsi" w:eastAsiaTheme="majorEastAsia" w:hAnsiTheme="majorHAnsi" w:cstheme="majorBidi"/>
-      <w:color w:val="2F5496" w:themeColor="accent1" w:themeShade="BF"/>
-      <w:sz w:val="26"/>
-      <w:szCs w:val="26"/>
+      <w:rFonts w:ascii="Times New Roman" w:eastAsia="Times New Roman" w:hAnsi="Times New Roman" w:cs="Times New Roman"/>
+      <w:b/>
+      <w:bCs/>
+      <w:color w:val="auto"/>
+      <w:sz w:val="27"/>
+      <w:szCs w:val="27"/>
+      <w:lang w:val="fr-CA"/>
     </w:rPr>
   </w:style>
   <w:style w:type="paragraph" w:styleId="Heading3">
@@ -3191,21 +3434,28 @@
     <w:next w:val="Normal"/>
     <w:link w:val="Heading3Char"/>
     <w:uiPriority w:val="9"/>
-    <w:semiHidden/>
     <w:unhideWhenUsed/>
     <w:qFormat/>
-    <w:rsid w:val="00434D9D"/>
+    <w:rsid w:val="00643016"/>
     <w:pPr>
-      <w:keepNext/>
-      <w:keepLines/>
-      <w:spacing w:before="40" w:after="0"/>
+      <w:pBdr>
+        <w:top w:val="none" w:sz="0" w:space="0" w:color="auto"/>
+        <w:left w:val="none" w:sz="0" w:space="0" w:color="auto"/>
+        <w:bottom w:val="none" w:sz="0" w:space="0" w:color="auto"/>
+        <w:right w:val="none" w:sz="0" w:space="0" w:color="auto"/>
+        <w:between w:val="none" w:sz="0" w:space="0" w:color="auto"/>
+      </w:pBdr>
+      <w:spacing w:before="100" w:beforeAutospacing="1" w:after="100" w:afterAutospacing="1" w:line="240" w:lineRule="auto"/>
       <w:outlineLvl w:val="2"/>
     </w:pPr>
     <w:rPr>
-      <w:rFonts w:asciiTheme="majorHAnsi" w:eastAsiaTheme="majorEastAsia" w:hAnsiTheme="majorHAnsi" w:cstheme="majorBidi"/>
-      <w:color w:val="1F3763" w:themeColor="accent1" w:themeShade="7F"/>
+      <w:rFonts w:ascii="Times New Roman" w:eastAsia="Times New Roman" w:hAnsi="Times New Roman" w:cs="Times New Roman"/>
+      <w:b/>
+      <w:bCs/>
+      <w:color w:val="auto"/>
       <w:sz w:val="24"/>
       <w:szCs w:val="24"/>
+      <w:lang w:val="fr-CA"/>
     </w:rPr>
   </w:style>
   <w:style w:type="character" w:default="1" w:styleId="DefaultParagraphFont">
@@ -3239,11 +3489,9 @@
     <w:name w:val="Heading 1 Char"/>
     <w:basedOn w:val="DefaultParagraphFont"/>
     <w:link w:val="Heading1"/>
-    <w:rsid w:val="008E7B93"/>
+    <w:rsid w:val="00643016"/>
     <w:rPr>
-      <w:rFonts w:ascii="Calibri" w:eastAsia="Calibri" w:hAnsi="Calibri" w:cs="Calibri"/>
       <w:b/>
-      <w:color w:val="000000"/>
       <w:sz w:val="48"/>
       <w:szCs w:val="48"/>
       <w:lang w:val="fr-CA"/>
@@ -3325,13 +3573,15 @@
     <w:basedOn w:val="DefaultParagraphFont"/>
     <w:link w:val="Heading2"/>
     <w:uiPriority w:val="9"/>
-    <w:semiHidden/>
-    <w:rsid w:val="00434D9D"/>
+    <w:rsid w:val="00643016"/>
     <w:rPr>
-      <w:rFonts w:asciiTheme="majorHAnsi" w:eastAsiaTheme="majorEastAsia" w:hAnsiTheme="majorHAnsi" w:cstheme="majorBidi"/>
-      <w:color w:val="2F5496" w:themeColor="accent1" w:themeShade="BF"/>
-      <w:sz w:val="26"/>
-      <w:szCs w:val="26"/>
+      <w:rFonts w:ascii="Times New Roman" w:eastAsia="Times New Roman" w:hAnsi="Times New Roman" w:cs="Times New Roman"/>
+      <w:b/>
+      <w:bCs/>
+      <w:color w:val="auto"/>
+      <w:sz w:val="27"/>
+      <w:szCs w:val="27"/>
+      <w:lang w:val="fr-CA"/>
     </w:rPr>
   </w:style>
   <w:style w:type="character" w:customStyle="1" w:styleId="Heading3Char">
@@ -3339,13 +3589,15 @@
     <w:basedOn w:val="DefaultParagraphFont"/>
     <w:link w:val="Heading3"/>
     <w:uiPriority w:val="9"/>
-    <w:semiHidden/>
-    <w:rsid w:val="00434D9D"/>
+    <w:rsid w:val="00643016"/>
     <w:rPr>
-      <w:rFonts w:asciiTheme="majorHAnsi" w:eastAsiaTheme="majorEastAsia" w:hAnsiTheme="majorHAnsi" w:cstheme="majorBidi"/>
-      <w:color w:val="1F3763" w:themeColor="accent1" w:themeShade="7F"/>
+      <w:rFonts w:ascii="Times New Roman" w:eastAsia="Times New Roman" w:hAnsi="Times New Roman" w:cs="Times New Roman"/>
+      <w:b/>
+      <w:bCs/>
+      <w:color w:val="auto"/>
       <w:sz w:val="24"/>
       <w:szCs w:val="24"/>
+      <w:lang w:val="fr-CA"/>
     </w:rPr>
   </w:style>
   <w:style w:type="paragraph" w:styleId="TOC2">
@@ -3384,6 +3636,81 @@
       <w:color w:val="0563C1" w:themeColor="hyperlink"/>
       <w:u w:val="single"/>
     </w:rPr>
+  </w:style>
+  <w:style w:type="paragraph" w:styleId="Title">
+    <w:name w:val="Title"/>
+    <w:basedOn w:val="Normal"/>
+    <w:next w:val="Normal"/>
+    <w:link w:val="TitleChar"/>
+    <w:uiPriority w:val="10"/>
+    <w:qFormat/>
+    <w:rsid w:val="00643016"/>
+    <w:pPr>
+      <w:spacing w:after="0" w:line="240" w:lineRule="auto"/>
+      <w:contextualSpacing/>
+    </w:pPr>
+    <w:rPr>
+      <w:rFonts w:asciiTheme="majorHAnsi" w:eastAsiaTheme="majorEastAsia" w:hAnsiTheme="majorHAnsi" w:cstheme="majorBidi"/>
+      <w:color w:val="auto"/>
+      <w:spacing w:val="-10"/>
+      <w:kern w:val="28"/>
+      <w:sz w:val="56"/>
+      <w:szCs w:val="56"/>
+    </w:rPr>
+  </w:style>
+  <w:style w:type="character" w:customStyle="1" w:styleId="TitleChar">
+    <w:name w:val="Title Char"/>
+    <w:basedOn w:val="DefaultParagraphFont"/>
+    <w:link w:val="Title"/>
+    <w:uiPriority w:val="10"/>
+    <w:rsid w:val="00643016"/>
+    <w:rPr>
+      <w:rFonts w:asciiTheme="majorHAnsi" w:eastAsiaTheme="majorEastAsia" w:hAnsiTheme="majorHAnsi" w:cstheme="majorBidi"/>
+      <w:color w:val="auto"/>
+      <w:spacing w:val="-10"/>
+      <w:kern w:val="28"/>
+      <w:sz w:val="56"/>
+      <w:szCs w:val="56"/>
+    </w:rPr>
+  </w:style>
+  <w:style w:type="paragraph" w:styleId="NoSpacing">
+    <w:name w:val="No Spacing"/>
+    <w:uiPriority w:val="1"/>
+    <w:qFormat/>
+    <w:rsid w:val="00643016"/>
+    <w:pPr>
+      <w:pBdr>
+        <w:top w:val="nil"/>
+        <w:left w:val="nil"/>
+        <w:bottom w:val="nil"/>
+        <w:right w:val="nil"/>
+        <w:between w:val="nil"/>
+      </w:pBdr>
+      <w:spacing w:after="0" w:line="240" w:lineRule="auto"/>
+    </w:pPr>
+  </w:style>
+  <w:style w:type="paragraph" w:styleId="ListParagraph">
+    <w:name w:val="List Paragraph"/>
+    <w:basedOn w:val="Normal"/>
+    <w:uiPriority w:val="34"/>
+    <w:qFormat/>
+    <w:rsid w:val="00643016"/>
+    <w:pPr>
+      <w:ind w:left="720"/>
+      <w:contextualSpacing/>
+    </w:pPr>
+  </w:style>
+  <w:style w:type="paragraph" w:styleId="TOC1">
+    <w:name w:val="toc 1"/>
+    <w:basedOn w:val="Normal"/>
+    <w:next w:val="Normal"/>
+    <w:autoRedefine/>
+    <w:uiPriority w:val="39"/>
+    <w:unhideWhenUsed/>
+    <w:rsid w:val="00643016"/>
+    <w:pPr>
+      <w:spacing w:after="100"/>
+    </w:pPr>
   </w:style>
 </w:styles>
 </file>
@@ -3654,7 +3981,7 @@
 </file>
 
 <file path=customXml/itemProps1.xml><?xml version="1.0" encoding="utf-8"?>
-<ds:datastoreItem xmlns:ds="http://schemas.openxmlformats.org/officeDocument/2006/customXml" ds:itemID="{0741BC66-AD66-4115-A7EB-B3531588CFF6}">
+<ds:datastoreItem xmlns:ds="http://schemas.openxmlformats.org/officeDocument/2006/customXml" ds:itemID="{4ED8788A-7DF7-41DB-B870-0C6E6340CC8F}">
   <ds:schemaRefs>
     <ds:schemaRef ds:uri="http://schemas.openxmlformats.org/officeDocument/2006/bibliography"/>
   </ds:schemaRefs>

--- a/Standards/Standards.docx
+++ b/Standards/Standards.docx
@@ -17,6 +17,7 @@
           <w:noProof/>
           <w:sz w:val="32"/>
           <w:szCs w:val="32"/>
+          <w:lang w:val="en-CA" w:eastAsia="en-CA"/>
         </w:rPr>
         <w:drawing>
           <wp:inline distT="0" distB="0" distL="0" distR="0">
@@ -315,6 +316,36 @@
     </w:p>
     <w:p>
       <w:pPr>
+        <w:jc w:val="center"/>
+        <w:rPr>
+          <w:rFonts w:ascii="Arial" w:hAnsi="Arial" w:cs="Arial"/>
+          <w:sz w:val="32"/>
+          <w:szCs w:val="32"/>
+          <w:lang w:val="fr-CA"/>
+        </w:rPr>
+      </w:pPr>
+    </w:p>
+    <w:p>
+      <w:pPr>
+        <w:rPr>
+          <w:rFonts w:ascii="Arial" w:hAnsi="Arial" w:cs="Arial"/>
+          <w:sz w:val="32"/>
+          <w:szCs w:val="32"/>
+          <w:lang w:val="fr-CA"/>
+        </w:rPr>
+      </w:pPr>
+      <w:r>
+        <w:rPr>
+          <w:rFonts w:ascii="Arial" w:hAnsi="Arial" w:cs="Arial"/>
+          <w:sz w:val="32"/>
+          <w:szCs w:val="32"/>
+          <w:lang w:val="fr-CA"/>
+        </w:rPr>
+        <w:tab/>
+      </w:r>
+    </w:p>
+    <w:p>
+      <w:pPr>
         <w:jc w:val="right"/>
         <w:rPr>
           <w:rFonts w:ascii="Arial" w:hAnsi="Arial" w:cs="Arial"/>
@@ -330,43 +361,16 @@
           <w:szCs w:val="32"/>
           <w:lang w:val="fr-CA"/>
         </w:rPr>
-        <w:tab/>
-      </w:r>
-      <w:r>
-        <w:rPr>
-          <w:rFonts w:ascii="Arial" w:hAnsi="Arial" w:cs="Arial"/>
-          <w:sz w:val="32"/>
-          <w:szCs w:val="32"/>
-          <w:lang w:val="fr-CA"/>
-        </w:rPr>
-        <w:tab/>
-      </w:r>
-      <w:r>
-        <w:rPr>
-          <w:rFonts w:ascii="Arial" w:hAnsi="Arial" w:cs="Arial"/>
-          <w:sz w:val="32"/>
-          <w:szCs w:val="32"/>
-          <w:lang w:val="fr-CA"/>
-        </w:rPr>
-        <w:tab/>
-      </w:r>
-      <w:r>
-        <w:rPr>
-          <w:rFonts w:ascii="Arial" w:hAnsi="Arial" w:cs="Arial"/>
-          <w:sz w:val="32"/>
-          <w:szCs w:val="32"/>
-          <w:lang w:val="fr-CA"/>
-        </w:rPr>
-        <w:tab/>
-      </w:r>
-      <w:r>
-        <w:rPr>
-          <w:rFonts w:ascii="Arial" w:hAnsi="Arial" w:cs="Arial"/>
-          <w:sz w:val="32"/>
-          <w:szCs w:val="32"/>
-          <w:lang w:val="fr-CA"/>
-        </w:rPr>
-        <w:tab/>
+        <w:t>Par : David Lafrenière</w:t>
+      </w:r>
+      <w:r>
+        <w:rPr>
+          <w:rFonts w:ascii="Arial" w:hAnsi="Arial" w:cs="Arial"/>
+          <w:sz w:val="32"/>
+          <w:szCs w:val="32"/>
+          <w:lang w:val="fr-CA"/>
+        </w:rPr>
+        <w:t>, Olivier Leblanc-Pellerin</w:t>
       </w:r>
     </w:p>
     <w:p>
@@ -379,23 +383,45 @@
           <w:lang w:val="fr-CA"/>
         </w:rPr>
       </w:pPr>
-      <w:r>
-        <w:rPr>
-          <w:rFonts w:ascii="Arial" w:hAnsi="Arial" w:cs="Arial"/>
-          <w:sz w:val="32"/>
-          <w:szCs w:val="32"/>
-          <w:lang w:val="fr-CA"/>
-        </w:rPr>
-        <w:t>Par : David Lafrenière</w:t>
-      </w:r>
-      <w:r>
-        <w:rPr>
-          <w:rFonts w:ascii="Arial" w:hAnsi="Arial" w:cs="Arial"/>
-          <w:sz w:val="32"/>
-          <w:szCs w:val="32"/>
-          <w:lang w:val="fr-CA"/>
-        </w:rPr>
-        <w:t>, Olivier Leblanc-Pellerin</w:t>
+      <w:proofErr w:type="gramStart"/>
+      <w:r>
+        <w:rPr>
+          <w:rFonts w:ascii="Arial" w:hAnsi="Arial" w:cs="Arial"/>
+          <w:sz w:val="32"/>
+          <w:szCs w:val="32"/>
+          <w:lang w:val="fr-CA"/>
+        </w:rPr>
+        <w:t>e</w:t>
+      </w:r>
+      <w:r>
+        <w:rPr>
+          <w:rFonts w:ascii="Arial" w:hAnsi="Arial" w:cs="Arial"/>
+          <w:sz w:val="32"/>
+          <w:szCs w:val="32"/>
+          <w:lang w:val="fr-CA"/>
+        </w:rPr>
+        <w:t>t</w:t>
+      </w:r>
+      <w:proofErr w:type="gramEnd"/>
+      <w:r>
+        <w:rPr>
+          <w:rFonts w:ascii="Arial" w:hAnsi="Arial" w:cs="Arial"/>
+          <w:sz w:val="32"/>
+          <w:szCs w:val="32"/>
+          <w:lang w:val="fr-CA"/>
+        </w:rPr>
+        <w:t xml:space="preserve"> Paul-Davi</w:t>
+      </w:r>
+      <w:bookmarkStart w:id="0" w:name="_GoBack"/>
+      <w:bookmarkEnd w:id="0"/>
+      <w:r>
+        <w:rPr>
+          <w:rFonts w:ascii="Arial" w:hAnsi="Arial" w:cs="Arial"/>
+          <w:sz w:val="32"/>
+          <w:szCs w:val="32"/>
+          <w:lang w:val="fr-CA"/>
+        </w:rPr>
+        <w:t>d Traoré</w:t>
       </w:r>
     </w:p>
     <w:p>
@@ -415,16 +441,16 @@
           <w:szCs w:val="32"/>
           <w:lang w:val="fr-CA"/>
         </w:rPr>
-        <w:t>e</w:t>
-      </w:r>
-      <w:r>
-        <w:rPr>
-          <w:rFonts w:ascii="Arial" w:hAnsi="Arial" w:cs="Arial"/>
-          <w:sz w:val="32"/>
-          <w:szCs w:val="32"/>
-          <w:lang w:val="fr-CA"/>
-        </w:rPr>
-        <w:t>t Paul-David Traoré</w:t>
+        <w:t xml:space="preserve">Équipe </w:t>
+      </w:r>
+      <w:r>
+        <w:rPr>
+          <w:rFonts w:ascii="Arial" w:hAnsi="Arial" w:cs="Arial"/>
+          <w:sz w:val="32"/>
+          <w:szCs w:val="32"/>
+          <w:lang w:val="fr-CA"/>
+        </w:rPr>
+        <w:t>#1</w:t>
       </w:r>
     </w:p>
     <w:p>
@@ -437,24 +463,6 @@
           <w:lang w:val="fr-CA"/>
         </w:rPr>
       </w:pPr>
-      <w:r>
-        <w:rPr>
-          <w:rFonts w:ascii="Arial" w:hAnsi="Arial" w:cs="Arial"/>
-          <w:sz w:val="32"/>
-          <w:szCs w:val="32"/>
-          <w:lang w:val="fr-CA"/>
-        </w:rPr>
-        <w:t xml:space="preserve">Équipe </w:t>
-      </w:r>
-      <w:r>
-        <w:rPr>
-          <w:rFonts w:ascii="Arial" w:hAnsi="Arial" w:cs="Arial"/>
-          <w:sz w:val="32"/>
-          <w:szCs w:val="32"/>
-          <w:lang w:val="fr-CA"/>
-        </w:rPr>
-        <w:t>#1</w:t>
-      </w:r>
     </w:p>
     <w:p>
       <w:pPr>
@@ -530,6 +538,17 @@
         <w:tab/>
         <w:t xml:space="preserve">     Date : 19 mars 2018</w:t>
       </w:r>
+    </w:p>
+    <w:p>
+      <w:pPr>
+        <w:jc w:val="right"/>
+        <w:rPr>
+          <w:rFonts w:ascii="Arial" w:hAnsi="Arial" w:cs="Arial"/>
+          <w:sz w:val="32"/>
+          <w:szCs w:val="32"/>
+          <w:lang w:val="fr-CA"/>
+        </w:rPr>
+      </w:pPr>
     </w:p>
     <w:sdt>
       <w:sdtPr>
@@ -1099,11 +1118,11 @@
       <w:pPr>
         <w:pStyle w:val="Heading1"/>
       </w:pPr>
-      <w:bookmarkStart w:id="0" w:name="_Toc508985973"/>
+      <w:bookmarkStart w:id="1" w:name="_Toc508985973"/>
       <w:r>
         <w:t>Rôles</w:t>
       </w:r>
-      <w:bookmarkEnd w:id="0"/>
+      <w:bookmarkEnd w:id="1"/>
     </w:p>
     <w:p>
       <w:pPr>
@@ -1129,8 +1148,17 @@
           <w:sz w:val="32"/>
           <w:szCs w:val="32"/>
         </w:rPr>
-        <w:t>Paul-David Traoré</w:t>
-      </w:r>
+        <w:t xml:space="preserve">Paul-David </w:t>
+      </w:r>
+      <w:proofErr w:type="spellStart"/>
+      <w:r>
+        <w:rPr>
+          <w:sz w:val="32"/>
+          <w:szCs w:val="32"/>
+        </w:rPr>
+        <w:t>Traoré</w:t>
+      </w:r>
+      <w:proofErr w:type="spellEnd"/>
     </w:p>
     <w:p>
       <w:pPr>
@@ -1149,8 +1177,17 @@
           <w:sz w:val="32"/>
           <w:szCs w:val="32"/>
         </w:rPr>
-        <w:t>E2: Olivier Leblanc-Pellerin</w:t>
-      </w:r>
+        <w:t>E2: Olivier Leblanc-</w:t>
+      </w:r>
+      <w:proofErr w:type="spellStart"/>
+      <w:r>
+        <w:rPr>
+          <w:sz w:val="32"/>
+          <w:szCs w:val="32"/>
+        </w:rPr>
+        <w:t>Pellerin</w:t>
+      </w:r>
+      <w:proofErr w:type="spellEnd"/>
     </w:p>
     <w:p>
       <w:pPr>
@@ -1191,22 +1228,22 @@
       <w:pPr>
         <w:pStyle w:val="Heading1"/>
       </w:pPr>
-      <w:bookmarkStart w:id="1" w:name="_Toc508985974"/>
+      <w:bookmarkStart w:id="2" w:name="_Toc508985974"/>
       <w:r>
         <w:lastRenderedPageBreak/>
         <w:t>Standards</w:t>
       </w:r>
-      <w:bookmarkEnd w:id="1"/>
+      <w:bookmarkEnd w:id="2"/>
     </w:p>
     <w:p>
       <w:pPr>
         <w:pStyle w:val="Heading2"/>
       </w:pPr>
-      <w:bookmarkStart w:id="2" w:name="_Toc508985975"/>
+      <w:bookmarkStart w:id="3" w:name="_Toc508985975"/>
       <w:r>
         <w:t>Code</w:t>
       </w:r>
-      <w:bookmarkEnd w:id="2"/>
+      <w:bookmarkEnd w:id="3"/>
     </w:p>
     <w:p>
       <w:pPr>
@@ -1246,7 +1283,29 @@
           <w:szCs w:val="24"/>
           <w:lang w:val="fr-CA"/>
         </w:rPr>
-        <w:t xml:space="preserve"> : UpperCamelCase </w:t>
+        <w:t xml:space="preserve"> : </w:t>
+      </w:r>
+      <w:proofErr w:type="spellStart"/>
+      <w:r>
+        <w:rPr>
+          <w:rFonts w:ascii="Times New Roman" w:eastAsia="Times New Roman" w:hAnsi="Times New Roman" w:cs="Times New Roman"/>
+          <w:color w:val="auto"/>
+          <w:sz w:val="24"/>
+          <w:szCs w:val="24"/>
+          <w:lang w:val="fr-CA"/>
+        </w:rPr>
+        <w:t>UpperCamelCase</w:t>
+      </w:r>
+      <w:proofErr w:type="spellEnd"/>
+      <w:r>
+        <w:rPr>
+          <w:rFonts w:ascii="Times New Roman" w:eastAsia="Times New Roman" w:hAnsi="Times New Roman" w:cs="Times New Roman"/>
+          <w:color w:val="auto"/>
+          <w:sz w:val="24"/>
+          <w:szCs w:val="24"/>
+          <w:lang w:val="fr-CA"/>
+        </w:rPr>
+        <w:t xml:space="preserve"> </w:t>
       </w:r>
       <w:r>
         <w:rPr>
@@ -1268,7 +1327,29 @@
           <w:szCs w:val="24"/>
           <w:lang w:val="fr-CA"/>
         </w:rPr>
-        <w:t xml:space="preserve"> : UpperCamelCase </w:t>
+        <w:t xml:space="preserve"> : </w:t>
+      </w:r>
+      <w:proofErr w:type="spellStart"/>
+      <w:r>
+        <w:rPr>
+          <w:rFonts w:ascii="Times New Roman" w:eastAsia="Times New Roman" w:hAnsi="Times New Roman" w:cs="Times New Roman"/>
+          <w:color w:val="auto"/>
+          <w:sz w:val="24"/>
+          <w:szCs w:val="24"/>
+          <w:lang w:val="fr-CA"/>
+        </w:rPr>
+        <w:t>UpperCamelCase</w:t>
+      </w:r>
+      <w:proofErr w:type="spellEnd"/>
+      <w:r>
+        <w:rPr>
+          <w:rFonts w:ascii="Times New Roman" w:eastAsia="Times New Roman" w:hAnsi="Times New Roman" w:cs="Times New Roman"/>
+          <w:color w:val="auto"/>
+          <w:sz w:val="24"/>
+          <w:szCs w:val="24"/>
+          <w:lang w:val="fr-CA"/>
+        </w:rPr>
+        <w:t xml:space="preserve"> </w:t>
       </w:r>
       <w:r>
         <w:rPr>
@@ -1290,8 +1371,20 @@
           <w:szCs w:val="24"/>
           <w:lang w:val="fr-CA"/>
         </w:rPr>
-        <w:t xml:space="preserve"> : lowerCamelCase</w:t>
-      </w:r>
+        <w:t xml:space="preserve"> : </w:t>
+      </w:r>
+      <w:proofErr w:type="spellStart"/>
+      <w:r>
+        <w:rPr>
+          <w:rFonts w:ascii="Times New Roman" w:eastAsia="Times New Roman" w:hAnsi="Times New Roman" w:cs="Times New Roman"/>
+          <w:color w:val="auto"/>
+          <w:sz w:val="24"/>
+          <w:szCs w:val="24"/>
+          <w:lang w:val="fr-CA"/>
+        </w:rPr>
+        <w:t>lowerCamelCase</w:t>
+      </w:r>
+      <w:proofErr w:type="spellEnd"/>
     </w:p>
     <w:p>
       <w:pPr>
@@ -1350,6 +1443,7 @@
         </w:rPr>
         <w:t xml:space="preserve">Les parenthèses </w:t>
       </w:r>
+      <w:proofErr w:type="gramStart"/>
       <w:r>
         <w:rPr>
           <w:rFonts w:ascii="Times New Roman" w:eastAsia="Times New Roman" w:hAnsi="Times New Roman" w:cs="Times New Roman"/>
@@ -1370,6 +1464,7 @@
         </w:rPr>
         <w:t>{</w:t>
       </w:r>
+      <w:proofErr w:type="gramEnd"/>
       <w:r>
         <w:rPr>
           <w:rFonts w:ascii="Times New Roman" w:eastAsia="Times New Roman" w:hAnsi="Times New Roman" w:cs="Times New Roman"/>
@@ -1417,15 +1512,51 @@
           <w:lang w:val="fr-CA"/>
         </w:rPr>
       </w:pPr>
-      <w:r>
-        <w:rPr>
-          <w:rFonts w:ascii="Courier New" w:eastAsia="Times New Roman" w:hAnsi="Courier New" w:cs="Courier New"/>
-          <w:color w:val="auto"/>
-          <w:sz w:val="20"/>
-          <w:szCs w:val="20"/>
-          <w:lang w:val="fr-CA"/>
-        </w:rPr>
-        <w:t>void NomMethode()</w:t>
+      <w:proofErr w:type="spellStart"/>
+      <w:proofErr w:type="gramStart"/>
+      <w:r>
+        <w:rPr>
+          <w:rFonts w:ascii="Courier New" w:eastAsia="Times New Roman" w:hAnsi="Courier New" w:cs="Courier New"/>
+          <w:color w:val="auto"/>
+          <w:sz w:val="20"/>
+          <w:szCs w:val="20"/>
+          <w:lang w:val="fr-CA"/>
+        </w:rPr>
+        <w:t>void</w:t>
+      </w:r>
+      <w:proofErr w:type="spellEnd"/>
+      <w:proofErr w:type="gramEnd"/>
+      <w:r>
+        <w:rPr>
+          <w:rFonts w:ascii="Courier New" w:eastAsia="Times New Roman" w:hAnsi="Courier New" w:cs="Courier New"/>
+          <w:color w:val="auto"/>
+          <w:sz w:val="20"/>
+          <w:szCs w:val="20"/>
+          <w:lang w:val="fr-CA"/>
+        </w:rPr>
+        <w:t xml:space="preserve"> </w:t>
+      </w:r>
+      <w:proofErr w:type="spellStart"/>
+      <w:r>
+        <w:rPr>
+          <w:rFonts w:ascii="Courier New" w:eastAsia="Times New Roman" w:hAnsi="Courier New" w:cs="Courier New"/>
+          <w:color w:val="auto"/>
+          <w:sz w:val="20"/>
+          <w:szCs w:val="20"/>
+          <w:lang w:val="fr-CA"/>
+        </w:rPr>
+        <w:t>NomMethode</w:t>
+      </w:r>
+      <w:proofErr w:type="spellEnd"/>
+      <w:r>
+        <w:rPr>
+          <w:rFonts w:ascii="Courier New" w:eastAsia="Times New Roman" w:hAnsi="Courier New" w:cs="Courier New"/>
+          <w:color w:val="auto"/>
+          <w:sz w:val="20"/>
+          <w:szCs w:val="20"/>
+          <w:lang w:val="fr-CA"/>
+        </w:rPr>
+        <w:t>()</w:t>
       </w:r>
     </w:p>
     <w:p>
@@ -1571,26 +1702,6 @@
     </w:p>
     <w:p>
       <w:pPr>
-        <w:pStyle w:val="Heading2"/>
-      </w:pPr>
-      <w:bookmarkStart w:id="3" w:name="_Toc508985976"/>
-      <w:r>
-        <w:t>Répertoires</w:t>
-      </w:r>
-      <w:bookmarkEnd w:id="3"/>
-    </w:p>
-    <w:p>
-      <w:pPr>
-        <w:pStyle w:val="Heading3"/>
-      </w:pPr>
-      <w:bookmarkStart w:id="4" w:name="_Toc508985977"/>
-      <w:r>
-        <w:t>Ressources</w:t>
-      </w:r>
-      <w:bookmarkEnd w:id="4"/>
-    </w:p>
-    <w:p>
-      <w:pPr>
         <w:pBdr>
           <w:top w:val="none" w:sz="0" w:space="0" w:color="auto"/>
           <w:left w:val="none" w:sz="0" w:space="0" w:color="auto"/>
@@ -1625,16 +1736,6 @@
           <w:lang w:val="fr-CA"/>
         </w:rPr>
       </w:pPr>
-      <w:r>
-        <w:rPr>
-          <w:rFonts w:ascii="Courier New" w:eastAsia="Times New Roman" w:hAnsi="Courier New" w:cs="Courier New"/>
-          <w:color w:val="auto"/>
-          <w:sz w:val="20"/>
-          <w:szCs w:val="20"/>
-          <w:lang w:val="fr-CA"/>
-        </w:rPr>
-        <w:t xml:space="preserve">    ----&gt; Images</w:t>
-      </w:r>
     </w:p>
     <w:p>
       <w:pPr>
@@ -1680,7 +1781,7 @@
           <w:szCs w:val="20"/>
           <w:lang w:val="fr-CA"/>
         </w:rPr>
-        <w:t xml:space="preserve">    |--&gt; Icônes</w:t>
+        <w:t>Abréviation du type du control (2 lettres min.) + "_" + fonction du control</w:t>
       </w:r>
     </w:p>
     <w:p>
@@ -1719,16 +1820,20 @@
           <w:lang w:val="fr-CA"/>
         </w:rPr>
       </w:pPr>
-      <w:r>
-        <w:rPr>
-          <w:rFonts w:ascii="Courier New" w:eastAsia="Times New Roman" w:hAnsi="Courier New" w:cs="Courier New"/>
-          <w:color w:val="auto"/>
-          <w:sz w:val="20"/>
-          <w:szCs w:val="20"/>
-          <w:lang w:val="fr-CA"/>
-        </w:rPr>
-        <w:t xml:space="preserve">    |--&gt; Autres</w:t>
-      </w:r>
+      <w:proofErr w:type="spellStart"/>
+      <w:proofErr w:type="gramStart"/>
+      <w:r>
+        <w:rPr>
+          <w:rFonts w:ascii="Courier New" w:eastAsia="Times New Roman" w:hAnsi="Courier New" w:cs="Courier New"/>
+          <w:color w:val="auto"/>
+          <w:sz w:val="20"/>
+          <w:szCs w:val="20"/>
+          <w:lang w:val="fr-CA"/>
+        </w:rPr>
+        <w:t>lowerCamelCase</w:t>
+      </w:r>
+      <w:proofErr w:type="spellEnd"/>
+      <w:proofErr w:type="gramEnd"/>
     </w:p>
     <w:p>
       <w:pPr>
@@ -1766,15 +1871,71 @@
           <w:lang w:val="fr-CA"/>
         </w:rPr>
       </w:pPr>
-      <w:r>
-        <w:rPr>
-          <w:rFonts w:ascii="Courier New" w:eastAsia="Times New Roman" w:hAnsi="Courier New" w:cs="Courier New"/>
-          <w:color w:val="auto"/>
-          <w:sz w:val="20"/>
-          <w:szCs w:val="20"/>
-          <w:lang w:val="fr-CA"/>
-        </w:rPr>
-        <w:t>"PrjEq01_" + NOM</w:t>
+      <w:proofErr w:type="gramStart"/>
+      <w:r>
+        <w:rPr>
+          <w:rFonts w:ascii="Courier New" w:eastAsia="Times New Roman" w:hAnsi="Courier New" w:cs="Courier New"/>
+          <w:color w:val="auto"/>
+          <w:sz w:val="20"/>
+          <w:szCs w:val="20"/>
+          <w:lang w:val="fr-CA"/>
+        </w:rPr>
+        <w:t>ex:</w:t>
+      </w:r>
+      <w:proofErr w:type="gramEnd"/>
+      <w:r>
+        <w:rPr>
+          <w:rFonts w:ascii="Courier New" w:eastAsia="Times New Roman" w:hAnsi="Courier New" w:cs="Courier New"/>
+          <w:color w:val="auto"/>
+          <w:sz w:val="20"/>
+          <w:szCs w:val="20"/>
+          <w:lang w:val="fr-CA"/>
+        </w:rPr>
+        <w:t xml:space="preserve"> "</w:t>
+      </w:r>
+      <w:proofErr w:type="spellStart"/>
+      <w:r>
+        <w:rPr>
+          <w:rFonts w:ascii="Courier New" w:eastAsia="Times New Roman" w:hAnsi="Courier New" w:cs="Courier New"/>
+          <w:color w:val="auto"/>
+          <w:sz w:val="20"/>
+          <w:szCs w:val="20"/>
+          <w:lang w:val="fr-CA"/>
+        </w:rPr>
+        <w:t>bt_home</w:t>
+      </w:r>
+      <w:proofErr w:type="spellEnd"/>
+      <w:r>
+        <w:rPr>
+          <w:rFonts w:ascii="Courier New" w:eastAsia="Times New Roman" w:hAnsi="Courier New" w:cs="Courier New"/>
+          <w:color w:val="auto"/>
+          <w:sz w:val="20"/>
+          <w:szCs w:val="20"/>
+          <w:lang w:val="fr-CA"/>
+        </w:rPr>
+        <w:t>", "</w:t>
+      </w:r>
+      <w:proofErr w:type="spellStart"/>
+      <w:r>
+        <w:rPr>
+          <w:rFonts w:ascii="Courier New" w:eastAsia="Times New Roman" w:hAnsi="Courier New" w:cs="Courier New"/>
+          <w:color w:val="auto"/>
+          <w:sz w:val="20"/>
+          <w:szCs w:val="20"/>
+          <w:lang w:val="fr-CA"/>
+        </w:rPr>
+        <w:t>dgv_chambresLouees</w:t>
+      </w:r>
+      <w:proofErr w:type="spellEnd"/>
+      <w:r>
+        <w:rPr>
+          <w:rFonts w:ascii="Courier New" w:eastAsia="Times New Roman" w:hAnsi="Courier New" w:cs="Courier New"/>
+          <w:color w:val="auto"/>
+          <w:sz w:val="20"/>
+          <w:szCs w:val="20"/>
+          <w:lang w:val="fr-CA"/>
+        </w:rPr>
+        <w:t>"</w:t>
       </w:r>
     </w:p>
     <w:p>
@@ -1810,19 +1971,48 @@
           <w:color w:val="auto"/>
           <w:sz w:val="20"/>
           <w:szCs w:val="20"/>
-          <w:lang w:val="fr-CA"/>
-        </w:rPr>
-      </w:pPr>
-      <w:r>
-        <w:rPr>
-          <w:rFonts w:ascii="Courier New" w:eastAsia="Times New Roman" w:hAnsi="Courier New" w:cs="Courier New"/>
-          <w:color w:val="auto"/>
-          <w:sz w:val="20"/>
-          <w:szCs w:val="20"/>
-          <w:lang w:val="fr-CA"/>
-        </w:rPr>
-        <w:t xml:space="preserve">             |-&gt; UpperCamelCase</w:t>
-      </w:r>
+        </w:rPr>
+      </w:pPr>
+      <w:r>
+        <w:rPr>
+          <w:rFonts w:ascii="Courier New" w:eastAsia="Times New Roman" w:hAnsi="Courier New" w:cs="Courier New"/>
+          <w:color w:val="auto"/>
+          <w:sz w:val="20"/>
+          <w:szCs w:val="20"/>
+        </w:rPr>
+        <w:t xml:space="preserve">Form: "Form" + </w:t>
+      </w:r>
+      <w:proofErr w:type="spellStart"/>
+      <w:r>
+        <w:rPr>
+          <w:rFonts w:ascii="Courier New" w:eastAsia="Times New Roman" w:hAnsi="Courier New" w:cs="Courier New"/>
+          <w:color w:val="auto"/>
+          <w:sz w:val="20"/>
+          <w:szCs w:val="20"/>
+        </w:rPr>
+        <w:t>fonction</w:t>
+      </w:r>
+      <w:proofErr w:type="spellEnd"/>
+    </w:p>
+    <w:p>
+      <w:pPr>
+        <w:pStyle w:val="Heading2"/>
+      </w:pPr>
+      <w:bookmarkStart w:id="4" w:name="_Toc508985976"/>
+      <w:r>
+        <w:t>Répertoires</w:t>
+      </w:r>
+      <w:bookmarkEnd w:id="4"/>
+    </w:p>
+    <w:p>
+      <w:pPr>
+        <w:pStyle w:val="Heading3"/>
+      </w:pPr>
+      <w:bookmarkStart w:id="5" w:name="_Toc508985977"/>
+      <w:r>
+        <w:t>Ressources</w:t>
+      </w:r>
+      <w:bookmarkEnd w:id="5"/>
     </w:p>
     <w:p>
       <w:pPr>
@@ -1868,17 +2058,7 @@
           <w:szCs w:val="20"/>
           <w:lang w:val="fr-CA"/>
         </w:rPr>
-        <w:t>Abréviation</w:t>
-      </w:r>
-      <w:r>
-        <w:rPr>
-          <w:rFonts w:ascii="Courier New" w:eastAsia="Times New Roman" w:hAnsi="Courier New" w:cs="Courier New"/>
-          <w:color w:val="auto"/>
-          <w:sz w:val="20"/>
-          <w:szCs w:val="20"/>
-          <w:lang w:val="fr-CA"/>
-        </w:rPr>
-        <w:t xml:space="preserve"> du type du control (2 lettres min.) + "_" + fonction du control</w:t>
+        <w:t xml:space="preserve">    ----&gt; Images</w:t>
       </w:r>
     </w:p>
     <w:p>
@@ -1925,7 +2105,7 @@
           <w:szCs w:val="20"/>
           <w:lang w:val="fr-CA"/>
         </w:rPr>
-        <w:t>lowerCamelCase</w:t>
+        <w:t xml:space="preserve">    |--&gt; Icônes</w:t>
       </w:r>
     </w:p>
     <w:p>
@@ -1972,17 +2152,7 @@
           <w:szCs w:val="20"/>
           <w:lang w:val="fr-CA"/>
         </w:rPr>
-        <w:t>ex:</w:t>
-      </w:r>
-      <w:r>
-        <w:rPr>
-          <w:rFonts w:ascii="Courier New" w:eastAsia="Times New Roman" w:hAnsi="Courier New" w:cs="Courier New"/>
-          <w:color w:val="auto"/>
-          <w:sz w:val="20"/>
-          <w:szCs w:val="20"/>
-          <w:lang w:val="fr-CA"/>
-        </w:rPr>
-        <w:t xml:space="preserve"> "bt_home", "dgv_chambresLouees"</w:t>
+        <w:t xml:space="preserve">    |--&gt; Autres</w:t>
       </w:r>
     </w:p>
     <w:p>
@@ -2018,42 +2188,19 @@
           <w:color w:val="auto"/>
           <w:sz w:val="20"/>
           <w:szCs w:val="20"/>
-        </w:rPr>
-      </w:pPr>
-      <w:r>
-        <w:rPr>
-          <w:rFonts w:ascii="Courier New" w:eastAsia="Times New Roman" w:hAnsi="Courier New" w:cs="Courier New"/>
-          <w:color w:val="auto"/>
-          <w:sz w:val="20"/>
-          <w:szCs w:val="20"/>
-        </w:rPr>
-        <w:t>Form:</w:t>
-      </w:r>
-      <w:r>
-        <w:rPr>
-          <w:rFonts w:ascii="Courier New" w:eastAsia="Times New Roman" w:hAnsi="Courier New" w:cs="Courier New"/>
-          <w:color w:val="auto"/>
-          <w:sz w:val="20"/>
-          <w:szCs w:val="20"/>
-        </w:rPr>
-        <w:t xml:space="preserve"> "Form" + fonction</w:t>
-      </w:r>
-    </w:p>
-    <w:p>
-      <w:pPr>
-        <w:pStyle w:val="Heading2"/>
-        <w:rPr>
-          <w:lang w:val="en-US"/>
-        </w:rPr>
-      </w:pPr>
-      <w:bookmarkStart w:id="5" w:name="_Toc508985978"/>
-      <w:r>
-        <w:rPr>
-          <w:lang w:val="en-US"/>
-        </w:rPr>
-        <w:t>DB</w:t>
-      </w:r>
-      <w:bookmarkEnd w:id="5"/>
+          <w:lang w:val="fr-CA"/>
+        </w:rPr>
+      </w:pPr>
+      <w:r>
+        <w:rPr>
+          <w:rFonts w:ascii="Courier New" w:eastAsia="Times New Roman" w:hAnsi="Courier New" w:cs="Courier New"/>
+          <w:color w:val="auto"/>
+          <w:sz w:val="20"/>
+          <w:szCs w:val="20"/>
+          <w:lang w:val="fr-CA"/>
+        </w:rPr>
+        <w:t>"PrjEq01_" + NOM</w:t>
+      </w:r>
     </w:p>
     <w:p>
       <w:pPr>
@@ -2088,17 +2235,47 @@
           <w:color w:val="auto"/>
           <w:sz w:val="20"/>
           <w:szCs w:val="20"/>
-        </w:rPr>
-      </w:pPr>
-      <w:r>
-        <w:rPr>
-          <w:rFonts w:ascii="Courier New" w:eastAsia="Times New Roman" w:hAnsi="Courier New" w:cs="Courier New"/>
-          <w:color w:val="auto"/>
-          <w:sz w:val="20"/>
-          <w:szCs w:val="20"/>
-        </w:rPr>
-        <w:t>CREATE TABLE NOMTABLE</w:t>
-      </w:r>
+          <w:lang w:val="fr-CA"/>
+        </w:rPr>
+      </w:pPr>
+      <w:r>
+        <w:rPr>
+          <w:rFonts w:ascii="Courier New" w:eastAsia="Times New Roman" w:hAnsi="Courier New" w:cs="Courier New"/>
+          <w:color w:val="auto"/>
+          <w:sz w:val="20"/>
+          <w:szCs w:val="20"/>
+          <w:lang w:val="fr-CA"/>
+        </w:rPr>
+        <w:t xml:space="preserve">             |-&gt; </w:t>
+      </w:r>
+      <w:proofErr w:type="spellStart"/>
+      <w:r>
+        <w:rPr>
+          <w:rFonts w:ascii="Courier New" w:eastAsia="Times New Roman" w:hAnsi="Courier New" w:cs="Courier New"/>
+          <w:color w:val="auto"/>
+          <w:sz w:val="20"/>
+          <w:szCs w:val="20"/>
+          <w:lang w:val="fr-CA"/>
+        </w:rPr>
+        <w:t>UpperCamelCase</w:t>
+      </w:r>
+      <w:proofErr w:type="spellEnd"/>
+    </w:p>
+    <w:p>
+      <w:pPr>
+        <w:pStyle w:val="Heading2"/>
+        <w:rPr>
+          <w:lang w:val="en-US"/>
+        </w:rPr>
+      </w:pPr>
+      <w:bookmarkStart w:id="6" w:name="_Toc508985978"/>
+      <w:r>
+        <w:rPr>
+          <w:lang w:val="en-US"/>
+        </w:rPr>
+        <w:t>DB</w:t>
+      </w:r>
+      <w:bookmarkEnd w:id="6"/>
     </w:p>
     <w:p>
       <w:pPr>
@@ -2142,7 +2319,7 @@
           <w:sz w:val="20"/>
           <w:szCs w:val="20"/>
         </w:rPr>
-        <w:t>(</w:t>
+        <w:t>CREATE TABLE NOMTABLE</w:t>
       </w:r>
     </w:p>
     <w:p>
@@ -2187,7 +2364,7 @@
           <w:sz w:val="20"/>
           <w:szCs w:val="20"/>
         </w:rPr>
-        <w:t xml:space="preserve">    NomChamp        INT     NOT NULL,</w:t>
+        <w:t>(</w:t>
       </w:r>
     </w:p>
     <w:p>
@@ -2232,7 +2409,27 @@
           <w:sz w:val="20"/>
           <w:szCs w:val="20"/>
         </w:rPr>
-        <w:t xml:space="preserve">    CleEtrangere    INT     NULL</w:t>
+        <w:t xml:space="preserve">    </w:t>
+      </w:r>
+      <w:proofErr w:type="spellStart"/>
+      <w:r>
+        <w:rPr>
+          <w:rFonts w:ascii="Courier New" w:eastAsia="Times New Roman" w:hAnsi="Courier New" w:cs="Courier New"/>
+          <w:color w:val="auto"/>
+          <w:sz w:val="20"/>
+          <w:szCs w:val="20"/>
+        </w:rPr>
+        <w:t>NomChamp</w:t>
+      </w:r>
+      <w:proofErr w:type="spellEnd"/>
+      <w:r>
+        <w:rPr>
+          <w:rFonts w:ascii="Courier New" w:eastAsia="Times New Roman" w:hAnsi="Courier New" w:cs="Courier New"/>
+          <w:color w:val="auto"/>
+          <w:sz w:val="20"/>
+          <w:szCs w:val="20"/>
+        </w:rPr>
+        <w:t xml:space="preserve">        INT     NOT NULL,</w:t>
       </w:r>
     </w:p>
     <w:p>
@@ -2277,7 +2474,27 @@
           <w:sz w:val="20"/>
           <w:szCs w:val="20"/>
         </w:rPr>
-        <w:t>);</w:t>
+        <w:t xml:space="preserve">    </w:t>
+      </w:r>
+      <w:proofErr w:type="spellStart"/>
+      <w:r>
+        <w:rPr>
+          <w:rFonts w:ascii="Courier New" w:eastAsia="Times New Roman" w:hAnsi="Courier New" w:cs="Courier New"/>
+          <w:color w:val="auto"/>
+          <w:sz w:val="20"/>
+          <w:szCs w:val="20"/>
+        </w:rPr>
+        <w:t>CleEtrangere</w:t>
+      </w:r>
+      <w:proofErr w:type="spellEnd"/>
+      <w:r>
+        <w:rPr>
+          <w:rFonts w:ascii="Courier New" w:eastAsia="Times New Roman" w:hAnsi="Courier New" w:cs="Courier New"/>
+          <w:color w:val="auto"/>
+          <w:sz w:val="20"/>
+          <w:szCs w:val="20"/>
+        </w:rPr>
+        <w:t xml:space="preserve">    INT     NULL</w:t>
       </w:r>
     </w:p>
     <w:p>
@@ -2322,7 +2539,7 @@
           <w:sz w:val="20"/>
           <w:szCs w:val="20"/>
         </w:rPr>
-        <w:t>ALTER TABLE &lt;NOM_TABLE&gt;</w:t>
+        <w:t>);</w:t>
       </w:r>
     </w:p>
     <w:p>
@@ -2367,8 +2584,7 @@
           <w:sz w:val="20"/>
           <w:szCs w:val="20"/>
         </w:rPr>
-        <w:tab/>
-        <w:t>ADD CONSTRAINT &lt;NOM_TABLE|_PK_|NOM_KEY&gt; PRIMARY KEY CLUSTERED (&lt;NOM_KEY&gt;)</w:t>
+        <w:t>ALTER TABLE &lt;NOM_TABLE&gt;</w:t>
       </w:r>
     </w:p>
     <w:p>
@@ -2413,7 +2629,8 @@
           <w:sz w:val="20"/>
           <w:szCs w:val="20"/>
         </w:rPr>
-        <w:t>ALTER TABLE &lt;NOM_TABLE&gt;</w:t>
+        <w:tab/>
+        <w:t>ADD CONSTRAINT &lt;NOM_TABLE|_PK_|NOM_KEY&gt; PRIMARY KEY CLUSTERED (&lt;NOM_KEY&gt;)</w:t>
       </w:r>
     </w:p>
     <w:p>
@@ -2458,8 +2675,7 @@
           <w:sz w:val="20"/>
           <w:szCs w:val="20"/>
         </w:rPr>
-        <w:tab/>
-        <w:t>ADD CONSTRAINT &lt;NOM_TABLE|_FK_|NOM_KEY&gt; FOREIGN KEY (&lt;NOM_KEY&gt;) REFERENCES &lt;NOM_FOREIGN_TABLE&gt;(&lt;NOM_KEY&gt;)</w:t>
+        <w:t>ALTER TABLE &lt;NOM_TABLE&gt;</w:t>
       </w:r>
     </w:p>
     <w:p>
@@ -2497,6 +2713,16 @@
           <w:szCs w:val="20"/>
         </w:rPr>
       </w:pPr>
+      <w:r>
+        <w:rPr>
+          <w:rFonts w:ascii="Courier New" w:eastAsia="Times New Roman" w:hAnsi="Courier New" w:cs="Courier New"/>
+          <w:color w:val="auto"/>
+          <w:sz w:val="20"/>
+          <w:szCs w:val="20"/>
+        </w:rPr>
+        <w:tab/>
+        <w:t>ADD CONSTRAINT &lt;NOM_TABLE|_FK_|NOM_KEY&gt; FOREIGN KEY (&lt;NOM_KEY&gt;) REFERENCES &lt;NOM_FOREIGN_TABLE&gt;(&lt;NOM_KEY&gt;)</w:t>
+      </w:r>
     </w:p>
     <w:p>
       <w:pPr>
@@ -2531,6 +2757,42 @@
           <w:color w:val="auto"/>
           <w:sz w:val="20"/>
           <w:szCs w:val="20"/>
+        </w:rPr>
+      </w:pPr>
+    </w:p>
+    <w:p>
+      <w:pPr>
+        <w:pBdr>
+          <w:top w:val="none" w:sz="0" w:space="0" w:color="auto"/>
+          <w:left w:val="none" w:sz="0" w:space="0" w:color="auto"/>
+          <w:bottom w:val="none" w:sz="0" w:space="0" w:color="auto"/>
+          <w:right w:val="none" w:sz="0" w:space="0" w:color="auto"/>
+          <w:between w:val="none" w:sz="0" w:space="0" w:color="auto"/>
+        </w:pBdr>
+        <w:tabs>
+          <w:tab w:val="left" w:pos="916"/>
+          <w:tab w:val="left" w:pos="1832"/>
+          <w:tab w:val="left" w:pos="2748"/>
+          <w:tab w:val="left" w:pos="3664"/>
+          <w:tab w:val="left" w:pos="4580"/>
+          <w:tab w:val="left" w:pos="5496"/>
+          <w:tab w:val="left" w:pos="6412"/>
+          <w:tab w:val="left" w:pos="7328"/>
+          <w:tab w:val="left" w:pos="8244"/>
+          <w:tab w:val="left" w:pos="9160"/>
+          <w:tab w:val="left" w:pos="10076"/>
+          <w:tab w:val="left" w:pos="10992"/>
+          <w:tab w:val="left" w:pos="11908"/>
+          <w:tab w:val="left" w:pos="12824"/>
+          <w:tab w:val="left" w:pos="13740"/>
+          <w:tab w:val="left" w:pos="14656"/>
+        </w:tabs>
+        <w:spacing w:after="0" w:line="240" w:lineRule="auto"/>
+        <w:rPr>
+          <w:rFonts w:ascii="Courier New" w:eastAsia="Times New Roman" w:hAnsi="Courier New" w:cs="Courier New"/>
+          <w:color w:val="auto"/>
+          <w:sz w:val="20"/>
+          <w:szCs w:val="20"/>
           <w:lang w:val="fr-CA"/>
         </w:rPr>
       </w:pPr>
@@ -2554,8 +2816,6 @@
         </w:rPr>
         <w:t>és est exactement le même que celui dans le devis.</w:t>
       </w:r>
-      <w:bookmarkStart w:id="6" w:name="_GoBack"/>
-      <w:bookmarkEnd w:id="6"/>
     </w:p>
     <w:p>
       <w:pPr>
@@ -2611,7 +2871,7 @@
     <w:sectPr>
       <w:footerReference w:type="default" r:id="rId9"/>
       <w:pgSz w:w="12240" w:h="15840"/>
-      <w:pgMar w:top="1440" w:right="1440" w:bottom="1440" w:left="1440" w:header="708" w:footer="708" w:gutter="0"/>
+      <w:pgMar w:top="720" w:right="720" w:bottom="720" w:left="720" w:header="708" w:footer="708" w:gutter="0"/>
       <w:pgNumType w:start="0"/>
       <w:cols w:space="708"/>
       <w:titlePg/>
@@ -3981,7 +4241,7 @@
 </file>
 
 <file path=customXml/itemProps1.xml><?xml version="1.0" encoding="utf-8"?>
-<ds:datastoreItem xmlns:ds="http://schemas.openxmlformats.org/officeDocument/2006/customXml" ds:itemID="{4ED8788A-7DF7-41DB-B870-0C6E6340CC8F}">
+<ds:datastoreItem xmlns:ds="http://schemas.openxmlformats.org/officeDocument/2006/customXml" ds:itemID="{8E0F9AAA-F395-43BA-A17B-E7B9572C075E}">
   <ds:schemaRefs>
     <ds:schemaRef ds:uri="http://schemas.openxmlformats.org/officeDocument/2006/bibliography"/>
   </ds:schemaRefs>
